--- a/HeroesOfPymoli/HeroesOfPyMoli_Analysis.docx
+++ b/HeroesOfPymoli/HeroesOfPyMoli_Analysis.docx
@@ -627,14 +627,27 @@
     <w:p>
       <w:pPr>
         <w:pStyle w:val="ListParagraph"/>
-        <w:spacing w:after="160" w:line="360" w:lineRule="auto"/>
-        <w:rPr>
-          <w:rFonts w:ascii="Calibri" w:hAnsi="Calibri" w:cs="Calibri"/>
-          <w:color w:val="002060"/>
-          <w:sz w:val="32"/>
-          <w:szCs w:val="32"/>
-        </w:rPr>
-      </w:pPr>
+        <w:numPr>
+          <w:ilvl w:val="0"/>
+          <w:numId w:val="11"/>
+        </w:numPr>
+        <w:spacing w:after="160" w:line="600" w:lineRule="auto"/>
+        <w:rPr>
+          <w:rFonts w:ascii="Calibri" w:hAnsi="Calibri" w:cs="Calibri"/>
+          <w:color w:val="002060"/>
+          <w:sz w:val="32"/>
+          <w:szCs w:val="32"/>
+        </w:rPr>
+      </w:pPr>
+      <w:r>
+        <w:rPr>
+          <w:rFonts w:ascii="Calibri" w:hAnsi="Calibri" w:cs="Calibri"/>
+          <w:color w:val="002060"/>
+          <w:sz w:val="32"/>
+          <w:szCs w:val="32"/>
+        </w:rPr>
+        <w:t>Github/iPython Notebook file link</w:t>
+      </w:r>
     </w:p>
     <w:p>
       <w:pPr>
@@ -643,7 +656,7 @@
           <w:ilvl w:val="0"/>
           <w:numId w:val="11"/>
         </w:numPr>
-        <w:spacing w:after="160" w:line="360" w:lineRule="auto"/>
+        <w:spacing w:after="160" w:line="600" w:lineRule="auto"/>
         <w:rPr>
           <w:rFonts w:ascii="Calibri" w:hAnsi="Calibri" w:cs="Calibri"/>
           <w:color w:val="002060"/>
@@ -677,6 +690,27 @@
           <w:ilvl w:val="0"/>
           <w:numId w:val="11"/>
         </w:numPr>
+        <w:spacing w:after="160" w:line="600" w:lineRule="auto"/>
+        <w:rPr>
+          <w:rFonts w:ascii="Calibri" w:hAnsi="Calibri" w:cs="Calibri"/>
+          <w:color w:val="002060"/>
+          <w:sz w:val="32"/>
+          <w:szCs w:val="32"/>
+        </w:rPr>
+      </w:pPr>
+      <w:r>
+        <w:rPr>
+          <w:rFonts w:ascii="Calibri" w:hAnsi="Calibri" w:cs="Calibri"/>
+          <w:color w:val="002060"/>
+          <w:sz w:val="32"/>
+          <w:szCs w:val="32"/>
+        </w:rPr>
+        <w:t>Limitations</w:t>
+      </w:r>
+    </w:p>
+    <w:p>
+      <w:pPr>
+        <w:pStyle w:val="ListParagraph"/>
         <w:spacing w:after="160" w:line="360" w:lineRule="auto"/>
         <w:rPr>
           <w:rFonts w:ascii="Calibri" w:hAnsi="Calibri" w:cs="Calibri"/>
@@ -685,50 +719,155 @@
           <w:szCs w:val="32"/>
         </w:rPr>
       </w:pPr>
-      <w:r>
-        <w:rPr>
-          <w:rFonts w:ascii="Calibri" w:hAnsi="Calibri" w:cs="Calibri"/>
-          <w:color w:val="002060"/>
-          <w:sz w:val="32"/>
-          <w:szCs w:val="32"/>
-        </w:rPr>
-        <w:t>Limitations</w:t>
-      </w:r>
+    </w:p>
+    <w:p>
+      <w:pPr>
+        <w:pStyle w:val="ListParagraph"/>
+        <w:spacing w:after="160" w:line="360" w:lineRule="auto"/>
+        <w:rPr>
+          <w:rFonts w:ascii="Calibri" w:hAnsi="Calibri" w:cs="Calibri"/>
+          <w:color w:val="002060"/>
+          <w:sz w:val="32"/>
+          <w:szCs w:val="32"/>
+        </w:rPr>
+      </w:pPr>
+    </w:p>
+    <w:p>
+      <w:pPr>
+        <w:pStyle w:val="ListParagraph"/>
+        <w:spacing w:after="160" w:line="360" w:lineRule="auto"/>
+        <w:rPr>
+          <w:rFonts w:ascii="Calibri" w:hAnsi="Calibri" w:cs="Calibri"/>
+          <w:color w:val="002060"/>
+          <w:sz w:val="32"/>
+          <w:szCs w:val="32"/>
+        </w:rPr>
+      </w:pPr>
+    </w:p>
+    <w:p>
+      <w:pPr>
+        <w:pStyle w:val="ListParagraph"/>
+        <w:spacing w:after="160" w:line="360" w:lineRule="auto"/>
+        <w:rPr>
+          <w:rFonts w:ascii="Calibri" w:hAnsi="Calibri" w:cs="Calibri"/>
+          <w:color w:val="002060"/>
+          <w:sz w:val="32"/>
+          <w:szCs w:val="32"/>
+        </w:rPr>
+      </w:pPr>
+    </w:p>
+    <w:p>
+      <w:pPr>
+        <w:pStyle w:val="ListParagraph"/>
+        <w:spacing w:after="160" w:line="360" w:lineRule="auto"/>
+        <w:rPr>
+          <w:rFonts w:ascii="Calibri" w:hAnsi="Calibri" w:cs="Calibri"/>
+          <w:color w:val="002060"/>
+          <w:sz w:val="32"/>
+          <w:szCs w:val="32"/>
+        </w:rPr>
+      </w:pPr>
+    </w:p>
+    <w:p>
+      <w:pPr>
+        <w:pStyle w:val="ListParagraph"/>
+        <w:spacing w:after="160" w:line="360" w:lineRule="auto"/>
+        <w:rPr>
+          <w:rFonts w:ascii="Calibri" w:hAnsi="Calibri" w:cs="Calibri"/>
+          <w:color w:val="002060"/>
+          <w:sz w:val="32"/>
+          <w:szCs w:val="32"/>
+        </w:rPr>
+      </w:pPr>
+    </w:p>
+    <w:p>
+      <w:pPr>
+        <w:pStyle w:val="ListParagraph"/>
+        <w:spacing w:after="160" w:line="360" w:lineRule="auto"/>
+        <w:rPr>
+          <w:rFonts w:ascii="Calibri" w:hAnsi="Calibri" w:cs="Calibri"/>
+          <w:color w:val="002060"/>
+          <w:sz w:val="32"/>
+          <w:szCs w:val="32"/>
+        </w:rPr>
+      </w:pPr>
+    </w:p>
+    <w:p>
+      <w:pPr>
+        <w:pStyle w:val="ListParagraph"/>
+        <w:spacing w:after="160" w:line="360" w:lineRule="auto"/>
+        <w:rPr>
+          <w:rFonts w:ascii="Calibri" w:hAnsi="Calibri" w:cs="Calibri"/>
+          <w:color w:val="002060"/>
+          <w:sz w:val="32"/>
+          <w:szCs w:val="32"/>
+        </w:rPr>
+      </w:pPr>
+    </w:p>
+    <w:p>
+      <w:pPr>
+        <w:pStyle w:val="ListParagraph"/>
+        <w:spacing w:after="160" w:line="360" w:lineRule="auto"/>
+        <w:ind w:left="1440"/>
+        <w:rPr>
+          <w:rFonts w:ascii="Calibri" w:hAnsi="Calibri" w:cs="Calibri"/>
+          <w:b/>
+          <w:color w:val="002060"/>
+          <w:sz w:val="32"/>
+          <w:szCs w:val="32"/>
+          <w:u w:val="single"/>
+        </w:rPr>
+      </w:pPr>
     </w:p>
     <w:p>
       <w:pPr>
         <w:pStyle w:val="ListParagraph"/>
         <w:numPr>
           <w:ilvl w:val="0"/>
-          <w:numId w:val="11"/>
+          <w:numId w:val="18"/>
         </w:numPr>
         <w:spacing w:after="160" w:line="360" w:lineRule="auto"/>
         <w:rPr>
           <w:rFonts w:ascii="Calibri" w:hAnsi="Calibri" w:cs="Calibri"/>
-          <w:color w:val="002060"/>
-          <w:sz w:val="32"/>
-          <w:szCs w:val="32"/>
-        </w:rPr>
-      </w:pPr>
-      <w:proofErr w:type="spellStart"/>
-      <w:r>
-        <w:rPr>
-          <w:rFonts w:ascii="Calibri" w:hAnsi="Calibri" w:cs="Calibri"/>
-          <w:color w:val="002060"/>
-          <w:sz w:val="32"/>
-          <w:szCs w:val="32"/>
-        </w:rPr>
-        <w:t>iPython</w:t>
-      </w:r>
-      <w:proofErr w:type="spellEnd"/>
-      <w:r>
-        <w:rPr>
-          <w:rFonts w:ascii="Calibri" w:hAnsi="Calibri" w:cs="Calibri"/>
-          <w:color w:val="002060"/>
-          <w:sz w:val="32"/>
-          <w:szCs w:val="32"/>
-        </w:rPr>
-        <w:t xml:space="preserve"> Notebook file links</w:t>
+          <w:b/>
+          <w:color w:val="002060"/>
+          <w:sz w:val="32"/>
+          <w:szCs w:val="32"/>
+          <w:u w:val="single"/>
+        </w:rPr>
+      </w:pPr>
+      <w:r>
+        <w:rPr>
+          <w:rFonts w:ascii="Calibri" w:hAnsi="Calibri" w:cs="Calibri"/>
+          <w:b/>
+          <w:color w:val="002060"/>
+          <w:sz w:val="32"/>
+          <w:szCs w:val="32"/>
+          <w:u w:val="single"/>
+        </w:rPr>
+        <w:t>Github/</w:t>
+      </w:r>
+      <w:r>
+        <w:rPr>
+          <w:rFonts w:ascii="Calibri" w:hAnsi="Calibri" w:cs="Calibri"/>
+          <w:b/>
+          <w:color w:val="002060"/>
+          <w:sz w:val="32"/>
+          <w:szCs w:val="32"/>
+          <w:u w:val="single"/>
+        </w:rPr>
+        <w:t>i</w:t>
+      </w:r>
+      <w:r>
+        <w:rPr>
+          <w:rFonts w:ascii="Calibri" w:hAnsi="Calibri" w:cs="Calibri"/>
+          <w:b/>
+          <w:color w:val="002060"/>
+          <w:sz w:val="32"/>
+          <w:szCs w:val="32"/>
+          <w:u w:val="single"/>
+        </w:rPr>
+        <w:t>Python Notebook file uploaded link:</w:t>
       </w:r>
     </w:p>
     <w:p>
@@ -737,11 +876,40 @@
         <w:spacing w:after="160" w:line="360" w:lineRule="auto"/>
         <w:rPr>
           <w:rFonts w:ascii="Calibri" w:hAnsi="Calibri" w:cs="Calibri"/>
-          <w:color w:val="002060"/>
-          <w:sz w:val="32"/>
-          <w:szCs w:val="32"/>
-        </w:rPr>
-      </w:pPr>
+          <w:b/>
+          <w:color w:val="002060"/>
+          <w:sz w:val="32"/>
+          <w:szCs w:val="32"/>
+          <w:u w:val="single"/>
+        </w:rPr>
+      </w:pPr>
+    </w:p>
+    <w:p>
+      <w:pPr>
+        <w:pStyle w:val="ListParagraph"/>
+        <w:numPr>
+          <w:ilvl w:val="0"/>
+          <w:numId w:val="19"/>
+        </w:numPr>
+        <w:spacing w:after="160" w:line="360" w:lineRule="auto"/>
+        <w:rPr>
+          <w:rFonts w:ascii="Calibri" w:hAnsi="Calibri" w:cs="Calibri"/>
+          <w:color w:val="002060"/>
+          <w:sz w:val="32"/>
+          <w:szCs w:val="32"/>
+          <w:u w:val="single"/>
+        </w:rPr>
+      </w:pPr>
+      <w:r>
+        <w:rPr>
+          <w:rFonts w:ascii="Calibri" w:hAnsi="Calibri" w:cs="Calibri"/>
+          <w:color w:val="002060"/>
+          <w:sz w:val="32"/>
+          <w:szCs w:val="32"/>
+          <w:u w:val="single"/>
+        </w:rPr>
+        <w:t>Github Link:</w:t>
+      </w:r>
     </w:p>
     <w:p>
       <w:pPr>
@@ -754,6 +922,26 @@
           <w:szCs w:val="32"/>
         </w:rPr>
       </w:pPr>
+      <w:r>
+        <w:rPr>
+          <w:rFonts w:ascii="Calibri" w:hAnsi="Calibri" w:cs="Calibri"/>
+          <w:color w:val="002060"/>
+          <w:sz w:val="32"/>
+          <w:szCs w:val="32"/>
+        </w:rPr>
+        <w:t xml:space="preserve">          </w:t>
+      </w:r>
+      <w:hyperlink r:id="rId8" w:history="1">
+        <w:r>
+          <w:rPr>
+            <w:rStyle w:val="Hyperlink"/>
+            <w:rFonts w:ascii="Calibri" w:hAnsi="Calibri" w:cs="Calibri"/>
+            <w:sz w:val="32"/>
+            <w:szCs w:val="32"/>
+          </w:rPr>
+          <w:t>https://github.com/skavya90/Pandas.git</w:t>
+        </w:r>
+      </w:hyperlink>
     </w:p>
     <w:p>
       <w:pPr>
@@ -770,6 +958,10 @@
     <w:p>
       <w:pPr>
         <w:pStyle w:val="ListParagraph"/>
+        <w:numPr>
+          <w:ilvl w:val="0"/>
+          <w:numId w:val="19"/>
+        </w:numPr>
         <w:spacing w:after="160" w:line="360" w:lineRule="auto"/>
         <w:rPr>
           <w:rFonts w:ascii="Calibri" w:hAnsi="Calibri" w:cs="Calibri"/>
@@ -778,93 +970,34 @@
           <w:szCs w:val="32"/>
         </w:rPr>
       </w:pPr>
-    </w:p>
-    <w:p>
-      <w:pPr>
-        <w:pStyle w:val="ListParagraph"/>
-        <w:spacing w:after="160" w:line="360" w:lineRule="auto"/>
-        <w:rPr>
-          <w:rFonts w:ascii="Calibri" w:hAnsi="Calibri" w:cs="Calibri"/>
-          <w:color w:val="002060"/>
-          <w:sz w:val="32"/>
-          <w:szCs w:val="32"/>
-        </w:rPr>
-      </w:pPr>
-    </w:p>
-    <w:p>
-      <w:pPr>
-        <w:pStyle w:val="ListParagraph"/>
-        <w:spacing w:after="160" w:line="360" w:lineRule="auto"/>
-        <w:rPr>
-          <w:rFonts w:ascii="Calibri" w:hAnsi="Calibri" w:cs="Calibri"/>
-          <w:color w:val="002060"/>
-          <w:sz w:val="32"/>
-          <w:szCs w:val="32"/>
-        </w:rPr>
-      </w:pPr>
-    </w:p>
-    <w:p>
-      <w:pPr>
-        <w:pStyle w:val="ListParagraph"/>
-        <w:spacing w:after="160" w:line="360" w:lineRule="auto"/>
-        <w:rPr>
-          <w:rFonts w:ascii="Calibri" w:hAnsi="Calibri" w:cs="Calibri"/>
-          <w:color w:val="002060"/>
-          <w:sz w:val="32"/>
-          <w:szCs w:val="32"/>
-        </w:rPr>
-      </w:pPr>
-    </w:p>
-    <w:p>
-      <w:pPr>
-        <w:pStyle w:val="ListParagraph"/>
-        <w:spacing w:after="160" w:line="360" w:lineRule="auto"/>
-        <w:rPr>
-          <w:rFonts w:ascii="Calibri" w:hAnsi="Calibri" w:cs="Calibri"/>
-          <w:color w:val="002060"/>
-          <w:sz w:val="32"/>
-          <w:szCs w:val="32"/>
-        </w:rPr>
-      </w:pPr>
-    </w:p>
-    <w:p>
-      <w:pPr>
-        <w:pStyle w:val="ListParagraph"/>
-        <w:spacing w:after="160" w:line="360" w:lineRule="auto"/>
-        <w:rPr>
-          <w:rFonts w:ascii="Calibri" w:hAnsi="Calibri" w:cs="Calibri"/>
-          <w:color w:val="002060"/>
-          <w:sz w:val="32"/>
-          <w:szCs w:val="32"/>
-        </w:rPr>
-      </w:pPr>
-    </w:p>
-    <w:p>
-      <w:pPr>
-        <w:pStyle w:val="ListParagraph"/>
-        <w:spacing w:after="160" w:line="360" w:lineRule="auto"/>
-        <w:rPr>
-          <w:rFonts w:ascii="Calibri" w:hAnsi="Calibri" w:cs="Calibri"/>
-          <w:color w:val="002060"/>
-          <w:sz w:val="32"/>
-          <w:szCs w:val="32"/>
-        </w:rPr>
-      </w:pPr>
-    </w:p>
-    <w:p>
-      <w:pPr>
-        <w:pStyle w:val="ListParagraph"/>
-        <w:spacing w:after="160" w:line="360" w:lineRule="auto"/>
-        <w:ind w:left="1440"/>
-        <w:rPr>
-          <w:rFonts w:ascii="Calibri" w:hAnsi="Calibri" w:cs="Calibri"/>
-          <w:b/>
+      <w:r>
+        <w:rPr>
+          <w:rFonts w:ascii="Calibri" w:hAnsi="Calibri" w:cs="Calibri"/>
           <w:color w:val="002060"/>
           <w:sz w:val="32"/>
           <w:szCs w:val="32"/>
           <w:u w:val="single"/>
         </w:rPr>
-      </w:pPr>
+        <w:t>Ipython Link:</w:t>
+      </w:r>
+      <w:r>
+        <w:rPr>
+          <w:rFonts w:ascii="Calibri" w:hAnsi="Calibri" w:cs="Calibri"/>
+          <w:color w:val="002060"/>
+          <w:sz w:val="32"/>
+          <w:szCs w:val="32"/>
+        </w:rPr>
+        <w:t xml:space="preserve"> </w:t>
+      </w:r>
+      <w:r>
+        <w:rPr>
+          <w:rFonts w:ascii="Calibri" w:hAnsi="Calibri" w:cs="Calibri"/>
+          <w:color w:val="002060"/>
+          <w:sz w:val="32"/>
+          <w:szCs w:val="32"/>
+        </w:rPr>
+        <w:t>https://github.com/skavya90/Pandas/blob/master/HeroesOfPymoli/PyMoli.ipynb</w:t>
+      </w:r>
     </w:p>
     <w:p>
       <w:pPr>
@@ -879,7 +1012,11 @@
           <w:u w:val="single"/>
         </w:rPr>
       </w:pPr>
-      <w:r>
+    </w:p>
+    <w:p>
+      <w:pPr>
+        <w:spacing w:after="160" w:line="360" w:lineRule="auto"/>
+        <w:ind w:firstLine="0"/>
         <w:rPr>
           <w:rFonts w:ascii="Calibri" w:hAnsi="Calibri" w:cs="Calibri"/>
           <w:b/>
@@ -888,6 +1025,143 @@
           <w:szCs w:val="32"/>
           <w:u w:val="single"/>
         </w:rPr>
+      </w:pPr>
+    </w:p>
+    <w:p>
+      <w:pPr>
+        <w:spacing w:after="160" w:line="360" w:lineRule="auto"/>
+        <w:ind w:firstLine="0"/>
+        <w:rPr>
+          <w:rFonts w:ascii="Calibri" w:hAnsi="Calibri" w:cs="Calibri"/>
+          <w:b/>
+          <w:color w:val="002060"/>
+          <w:sz w:val="32"/>
+          <w:szCs w:val="32"/>
+          <w:u w:val="single"/>
+        </w:rPr>
+      </w:pPr>
+    </w:p>
+    <w:p>
+      <w:pPr>
+        <w:spacing w:after="160" w:line="360" w:lineRule="auto"/>
+        <w:ind w:firstLine="0"/>
+        <w:rPr>
+          <w:rFonts w:ascii="Calibri" w:hAnsi="Calibri" w:cs="Calibri"/>
+          <w:b/>
+          <w:color w:val="002060"/>
+          <w:sz w:val="32"/>
+          <w:szCs w:val="32"/>
+          <w:u w:val="single"/>
+        </w:rPr>
+      </w:pPr>
+    </w:p>
+    <w:p>
+      <w:pPr>
+        <w:spacing w:after="160" w:line="360" w:lineRule="auto"/>
+        <w:ind w:firstLine="0"/>
+        <w:rPr>
+          <w:rFonts w:ascii="Calibri" w:hAnsi="Calibri" w:cs="Calibri"/>
+          <w:b/>
+          <w:color w:val="002060"/>
+          <w:sz w:val="32"/>
+          <w:szCs w:val="32"/>
+          <w:u w:val="single"/>
+        </w:rPr>
+      </w:pPr>
+    </w:p>
+    <w:p>
+      <w:pPr>
+        <w:spacing w:after="160" w:line="360" w:lineRule="auto"/>
+        <w:ind w:firstLine="0"/>
+        <w:rPr>
+          <w:rFonts w:ascii="Calibri" w:hAnsi="Calibri" w:cs="Calibri"/>
+          <w:b/>
+          <w:color w:val="002060"/>
+          <w:sz w:val="32"/>
+          <w:szCs w:val="32"/>
+          <w:u w:val="single"/>
+        </w:rPr>
+      </w:pPr>
+    </w:p>
+    <w:p>
+      <w:pPr>
+        <w:spacing w:after="160" w:line="360" w:lineRule="auto"/>
+        <w:ind w:firstLine="0"/>
+        <w:rPr>
+          <w:rFonts w:ascii="Calibri" w:hAnsi="Calibri" w:cs="Calibri"/>
+          <w:b/>
+          <w:color w:val="002060"/>
+          <w:sz w:val="32"/>
+          <w:szCs w:val="32"/>
+          <w:u w:val="single"/>
+        </w:rPr>
+      </w:pPr>
+    </w:p>
+    <w:p>
+      <w:pPr>
+        <w:spacing w:after="160" w:line="360" w:lineRule="auto"/>
+        <w:ind w:firstLine="0"/>
+        <w:rPr>
+          <w:rFonts w:ascii="Calibri" w:hAnsi="Calibri" w:cs="Calibri"/>
+          <w:b/>
+          <w:color w:val="002060"/>
+          <w:sz w:val="32"/>
+          <w:szCs w:val="32"/>
+          <w:u w:val="single"/>
+        </w:rPr>
+      </w:pPr>
+    </w:p>
+    <w:p>
+      <w:pPr>
+        <w:spacing w:after="160" w:line="360" w:lineRule="auto"/>
+        <w:ind w:firstLine="0"/>
+        <w:rPr>
+          <w:rFonts w:ascii="Calibri" w:hAnsi="Calibri" w:cs="Calibri"/>
+          <w:b/>
+          <w:color w:val="002060"/>
+          <w:sz w:val="32"/>
+          <w:szCs w:val="32"/>
+          <w:u w:val="single"/>
+        </w:rPr>
+      </w:pPr>
+    </w:p>
+    <w:p>
+      <w:pPr>
+        <w:spacing w:after="160" w:line="360" w:lineRule="auto"/>
+        <w:ind w:firstLine="0"/>
+        <w:rPr>
+          <w:rFonts w:ascii="Calibri" w:hAnsi="Calibri" w:cs="Calibri"/>
+          <w:b/>
+          <w:color w:val="002060"/>
+          <w:sz w:val="32"/>
+          <w:szCs w:val="32"/>
+          <w:u w:val="single"/>
+        </w:rPr>
+      </w:pPr>
+    </w:p>
+    <w:p>
+      <w:pPr>
+        <w:spacing w:after="160" w:line="360" w:lineRule="auto"/>
+        <w:ind w:firstLine="0"/>
+        <w:rPr>
+          <w:rFonts w:ascii="Calibri" w:hAnsi="Calibri" w:cs="Calibri"/>
+          <w:b/>
+          <w:color w:val="002060"/>
+          <w:sz w:val="32"/>
+          <w:szCs w:val="32"/>
+          <w:u w:val="single"/>
+        </w:rPr>
+      </w:pPr>
+      <w:r>
+        <w:rPr>
+          <w:rFonts w:ascii="Calibri" w:hAnsi="Calibri" w:cs="Calibri"/>
+          <w:b/>
+          <w:color w:val="002060"/>
+          <w:sz w:val="32"/>
+          <w:szCs w:val="32"/>
+          <w:u w:val="single"/>
+        </w:rPr>
+        <w:lastRenderedPageBreak/>
         <w:t>Observations:</w:t>
       </w:r>
     </w:p>
@@ -977,7 +1251,7 @@
         <w:pStyle w:val="ListParagraph"/>
         <w:numPr>
           <w:ilvl w:val="0"/>
-          <w:numId w:val="18"/>
+          <w:numId w:val="17"/>
         </w:numPr>
         <w:spacing w:after="160" w:line="360" w:lineRule="auto"/>
         <w:rPr>
@@ -1032,7 +1306,7 @@
         <w:pStyle w:val="ListParagraph"/>
         <w:numPr>
           <w:ilvl w:val="0"/>
-          <w:numId w:val="18"/>
+          <w:numId w:val="17"/>
         </w:numPr>
         <w:spacing w:after="160" w:line="360" w:lineRule="auto"/>
         <w:rPr>
@@ -1070,18 +1344,7 @@
         <w:br/>
       </w:r>
     </w:p>
-    <w:p>
-      <w:pPr>
-        <w:pStyle w:val="ListParagraph"/>
-        <w:spacing w:after="160" w:line="360" w:lineRule="auto"/>
-        <w:rPr>
-          <w:rFonts w:ascii="Calibri" w:hAnsi="Calibri" w:cs="Calibri"/>
-          <w:color w:val="002060"/>
-          <w:sz w:val="32"/>
-          <w:szCs w:val="32"/>
-        </w:rPr>
-      </w:pPr>
-    </w:p>
+    <w:p/>
     <w:p>
       <w:r>
         <w:rPr>
@@ -1092,347 +1355,6 @@
             <wp:extent cx="4629150" cy="2724150"/>
             <wp:effectExtent l="0" t="0" r="0" b="0"/>
             <wp:docPr id="1" name="Picture 1"/>
-            <wp:cNvGraphicFramePr>
-              <a:graphicFrameLocks xmlns:a="http://schemas.openxmlformats.org/drawingml/2006/main" noChangeAspect="1"/>
-            </wp:cNvGraphicFramePr>
-            <a:graphic xmlns:a="http://schemas.openxmlformats.org/drawingml/2006/main">
-              <a:graphicData uri="http://schemas.openxmlformats.org/drawingml/2006/picture">
-                <pic:pic xmlns:pic="http://schemas.openxmlformats.org/drawingml/2006/picture">
-                  <pic:nvPicPr>
-                    <pic:cNvPr id="1" name=""/>
-                    <pic:cNvPicPr/>
-                  </pic:nvPicPr>
-                  <pic:blipFill>
-                    <a:blip r:embed="rId8"/>
-                    <a:stretch>
-                      <a:fillRect/>
-                    </a:stretch>
-                  </pic:blipFill>
-                  <pic:spPr>
-                    <a:xfrm>
-                      <a:off x="0" y="0"/>
-                      <a:ext cx="4629150" cy="2724150"/>
-                    </a:xfrm>
-                    <a:prstGeom prst="rect">
-                      <a:avLst/>
-                    </a:prstGeom>
-                  </pic:spPr>
-                </pic:pic>
-              </a:graphicData>
-            </a:graphic>
-          </wp:inline>
-        </w:drawing>
-      </w:r>
-    </w:p>
-    <w:p/>
-    <w:p>
-      <w:pPr>
-        <w:ind w:firstLine="0"/>
-        <w:rPr>
-          <w:rFonts w:ascii="Calibri" w:hAnsi="Calibri" w:cs="Calibri"/>
-          <w:color w:val="002060"/>
-          <w:sz w:val="32"/>
-          <w:szCs w:val="32"/>
-        </w:rPr>
-      </w:pPr>
-    </w:p>
-    <w:p>
-      <w:pPr>
-        <w:ind w:firstLine="0"/>
-        <w:rPr>
-          <w:rFonts w:ascii="Calibri" w:hAnsi="Calibri" w:cs="Calibri"/>
-          <w:color w:val="002060"/>
-          <w:sz w:val="32"/>
-          <w:szCs w:val="32"/>
-        </w:rPr>
-      </w:pPr>
-    </w:p>
-    <w:p>
-      <w:pPr>
-        <w:pStyle w:val="ListParagraph"/>
-        <w:numPr>
-          <w:ilvl w:val="0"/>
-          <w:numId w:val="13"/>
-        </w:numPr>
-        <w:spacing w:line="360" w:lineRule="auto"/>
-        <w:rPr>
-          <w:rFonts w:ascii="Calibri" w:hAnsi="Calibri" w:cs="Calibri"/>
-          <w:color w:val="002060"/>
-          <w:sz w:val="32"/>
-          <w:szCs w:val="32"/>
-        </w:rPr>
-      </w:pPr>
-      <w:r>
-        <w:rPr>
-          <w:rFonts w:ascii="Calibri" w:hAnsi="Calibri" w:cs="Calibri"/>
-          <w:color w:val="002060"/>
-          <w:sz w:val="32"/>
-          <w:szCs w:val="32"/>
-        </w:rPr>
-        <w:t xml:space="preserve">The chart below shows total purchase value contributed by players </w:t>
-      </w:r>
-      <w:r>
-        <w:rPr>
-          <w:rFonts w:ascii="Calibri" w:hAnsi="Calibri" w:cs="Calibri"/>
-          <w:color w:val="002060"/>
-          <w:sz w:val="32"/>
-          <w:szCs w:val="32"/>
-        </w:rPr>
-        <w:t>with</w:t>
-      </w:r>
-      <w:r>
-        <w:rPr>
-          <w:rFonts w:ascii="Calibri" w:hAnsi="Calibri" w:cs="Calibri"/>
-          <w:color w:val="002060"/>
-          <w:sz w:val="32"/>
-          <w:szCs w:val="32"/>
-        </w:rPr>
-        <w:t xml:space="preserve"> different ages (ranging between 7 - 45 years)</w:t>
-      </w:r>
-      <w:r>
-        <w:rPr>
-          <w:rFonts w:ascii="Calibri" w:hAnsi="Calibri" w:cs="Calibri"/>
-          <w:color w:val="002060"/>
-          <w:sz w:val="32"/>
-          <w:szCs w:val="32"/>
-        </w:rPr>
-        <w:t xml:space="preserve"> </w:t>
-      </w:r>
-    </w:p>
-    <w:p>
-      <w:pPr>
-        <w:pStyle w:val="Heading3"/>
-        <w:numPr>
-          <w:ilvl w:val="2"/>
-          <w:numId w:val="17"/>
-        </w:numPr>
-        <w:spacing w:line="360" w:lineRule="auto"/>
-        <w:rPr>
-          <w:rFonts w:ascii="Calibri" w:hAnsi="Calibri" w:cs="Calibri"/>
-          <w:b w:val="0"/>
-          <w:color w:val="002060"/>
-          <w:sz w:val="32"/>
-          <w:szCs w:val="32"/>
-        </w:rPr>
-      </w:pPr>
-      <w:r>
-        <w:rPr>
-          <w:rFonts w:ascii="Calibri" w:hAnsi="Calibri" w:cs="Calibri"/>
-          <w:b w:val="0"/>
-          <w:color w:val="002060"/>
-          <w:sz w:val="32"/>
-          <w:szCs w:val="32"/>
-        </w:rPr>
-        <w:t>Players falling in</w:t>
-      </w:r>
-      <w:r>
-        <w:rPr>
-          <w:rFonts w:ascii="Calibri" w:hAnsi="Calibri" w:cs="Calibri"/>
-          <w:b w:val="0"/>
-          <w:color w:val="002060"/>
-          <w:sz w:val="32"/>
-          <w:szCs w:val="32"/>
-        </w:rPr>
-        <w:t>to</w:t>
-      </w:r>
-      <w:r>
-        <w:rPr>
-          <w:rFonts w:ascii="Calibri" w:hAnsi="Calibri" w:cs="Calibri"/>
-          <w:b w:val="0"/>
-          <w:color w:val="002060"/>
-          <w:sz w:val="32"/>
-          <w:szCs w:val="32"/>
-        </w:rPr>
-        <w:t xml:space="preserve"> age</w:t>
-      </w:r>
-      <w:r>
-        <w:rPr>
-          <w:rFonts w:ascii="Calibri" w:hAnsi="Calibri" w:cs="Calibri"/>
-          <w:b w:val="0"/>
-          <w:color w:val="002060"/>
-          <w:sz w:val="32"/>
-          <w:szCs w:val="32"/>
-        </w:rPr>
-        <w:t>-</w:t>
-      </w:r>
-      <w:r>
-        <w:rPr>
-          <w:rFonts w:ascii="Calibri" w:hAnsi="Calibri" w:cs="Calibri"/>
-          <w:b w:val="0"/>
-          <w:color w:val="002060"/>
-          <w:sz w:val="32"/>
-          <w:szCs w:val="32"/>
-        </w:rPr>
-        <w:t xml:space="preserve">group 20-25 have </w:t>
-      </w:r>
-      <w:r>
-        <w:rPr>
-          <w:rFonts w:ascii="Calibri" w:hAnsi="Calibri" w:cs="Calibri"/>
-          <w:b w:val="0"/>
-          <w:color w:val="002060"/>
-          <w:sz w:val="32"/>
-          <w:szCs w:val="32"/>
-        </w:rPr>
-        <w:t>actively purchased</w:t>
-      </w:r>
-      <w:r>
-        <w:rPr>
-          <w:rFonts w:ascii="Calibri" w:hAnsi="Calibri" w:cs="Calibri"/>
-          <w:b w:val="0"/>
-          <w:color w:val="002060"/>
-          <w:sz w:val="32"/>
-          <w:szCs w:val="32"/>
-        </w:rPr>
-        <w:t xml:space="preserve"> </w:t>
-      </w:r>
-      <w:r>
-        <w:rPr>
-          <w:rFonts w:ascii="Calibri" w:hAnsi="Calibri" w:cs="Calibri"/>
-          <w:b w:val="0"/>
-          <w:color w:val="002060"/>
-          <w:sz w:val="32"/>
-          <w:szCs w:val="32"/>
-        </w:rPr>
-        <w:t xml:space="preserve">more than 360 </w:t>
-      </w:r>
-      <w:r>
-        <w:rPr>
-          <w:rFonts w:ascii="Calibri" w:hAnsi="Calibri" w:cs="Calibri"/>
-          <w:b w:val="0"/>
-          <w:color w:val="002060"/>
-          <w:sz w:val="32"/>
-          <w:szCs w:val="32"/>
-        </w:rPr>
-        <w:t xml:space="preserve">items </w:t>
-      </w:r>
-      <w:r>
-        <w:rPr>
-          <w:rFonts w:ascii="Calibri" w:hAnsi="Calibri" w:cs="Calibri"/>
-          <w:b w:val="0"/>
-          <w:color w:val="002060"/>
-          <w:sz w:val="32"/>
-          <w:szCs w:val="32"/>
-        </w:rPr>
-        <w:t>worth $1295.96 which is greater than other age groups.</w:t>
-      </w:r>
-    </w:p>
-    <w:p>
-      <w:pPr>
-        <w:pStyle w:val="ListParagraph"/>
-        <w:numPr>
-          <w:ilvl w:val="2"/>
-          <w:numId w:val="17"/>
-        </w:numPr>
-        <w:spacing w:line="360" w:lineRule="auto"/>
-        <w:rPr>
-          <w:rFonts w:ascii="Calibri" w:hAnsi="Calibri" w:cs="Calibri"/>
-          <w:color w:val="002060"/>
-          <w:sz w:val="32"/>
-          <w:szCs w:val="32"/>
-        </w:rPr>
-      </w:pPr>
-      <w:r>
-        <w:rPr>
-          <w:rFonts w:ascii="Calibri" w:hAnsi="Calibri" w:cs="Calibri"/>
-          <w:color w:val="002060"/>
-          <w:sz w:val="32"/>
-          <w:szCs w:val="32"/>
-        </w:rPr>
-        <w:t>We could also conclude that our top spenders also fall into the same age-group</w:t>
-      </w:r>
-      <w:r>
-        <w:rPr>
-          <w:rFonts w:ascii="Calibri" w:hAnsi="Calibri" w:cs="Calibri"/>
-          <w:color w:val="002060"/>
-          <w:sz w:val="32"/>
-          <w:szCs w:val="32"/>
-        </w:rPr>
-        <w:t>. So, it is better to focus on interests of these players for more profits.</w:t>
-      </w:r>
-    </w:p>
-    <w:p>
-      <w:pPr>
-        <w:pStyle w:val="Heading3"/>
-        <w:numPr>
-          <w:ilvl w:val="2"/>
-          <w:numId w:val="17"/>
-        </w:numPr>
-        <w:spacing w:line="360" w:lineRule="auto"/>
-        <w:rPr>
-          <w:rFonts w:ascii="Calibri" w:hAnsi="Calibri" w:cs="Calibri"/>
-          <w:b w:val="0"/>
-          <w:color w:val="002060"/>
-          <w:sz w:val="32"/>
-          <w:szCs w:val="32"/>
-        </w:rPr>
-      </w:pPr>
-      <w:r>
-        <w:rPr>
-          <w:rFonts w:ascii="Calibri" w:hAnsi="Calibri" w:cs="Calibri"/>
-          <w:b w:val="0"/>
-          <w:color w:val="002060"/>
-          <w:sz w:val="32"/>
-          <w:szCs w:val="32"/>
-        </w:rPr>
-        <w:t xml:space="preserve">The below chart also shows a spike for players with age 20 as they made </w:t>
-      </w:r>
-      <w:r>
-        <w:rPr>
-          <w:rFonts w:ascii="Calibri" w:hAnsi="Calibri" w:cs="Calibri"/>
-          <w:b w:val="0"/>
-          <w:color w:val="002060"/>
-          <w:sz w:val="32"/>
-          <w:szCs w:val="32"/>
-        </w:rPr>
-        <w:t xml:space="preserve">99 number of </w:t>
-      </w:r>
-      <w:r>
-        <w:rPr>
-          <w:rFonts w:ascii="Calibri" w:hAnsi="Calibri" w:cs="Calibri"/>
-          <w:b w:val="0"/>
-          <w:color w:val="002060"/>
-          <w:sz w:val="32"/>
-          <w:szCs w:val="32"/>
-        </w:rPr>
-        <w:t>purchase</w:t>
-      </w:r>
-      <w:r>
-        <w:rPr>
-          <w:rFonts w:ascii="Calibri" w:hAnsi="Calibri" w:cs="Calibri"/>
-          <w:b w:val="0"/>
-          <w:color w:val="002060"/>
-          <w:sz w:val="32"/>
-          <w:szCs w:val="32"/>
-        </w:rPr>
-        <w:t>s worth   $314.32.</w:t>
-      </w:r>
-    </w:p>
-    <w:p>
-      <w:pPr>
-        <w:ind w:firstLine="0"/>
-      </w:pPr>
-    </w:p>
-    <w:p>
-      <w:pPr>
-        <w:rPr>
-          <w:rFonts w:ascii="Calibri" w:hAnsi="Calibri" w:cs="Calibri"/>
-          <w:color w:val="002060"/>
-          <w:sz w:val="32"/>
-          <w:szCs w:val="32"/>
-        </w:rPr>
-      </w:pPr>
-    </w:p>
-    <w:p>
-      <w:r>
-        <w:rPr>
-          <w:noProof/>
-        </w:rPr>
-        <w:lastRenderedPageBreak/>
-        <w:drawing>
-          <wp:inline distT="0" distB="0" distL="0" distR="0" wp14:anchorId="238A3241" wp14:editId="34A31A49">
-            <wp:extent cx="5156200" cy="2513398"/>
-            <wp:effectExtent l="0" t="0" r="6350" b="1270"/>
-            <wp:docPr id="2" name="Picture 2"/>
             <wp:cNvGraphicFramePr>
               <a:graphicFrameLocks xmlns:a="http://schemas.openxmlformats.org/drawingml/2006/main" noChangeAspect="1"/>
             </wp:cNvGraphicFramePr>
@@ -1452,7 +1374,7 @@
                   <pic:spPr>
                     <a:xfrm>
                       <a:off x="0" y="0"/>
-                      <a:ext cx="5174073" cy="2522110"/>
+                      <a:ext cx="4629150" cy="2724150"/>
                     </a:xfrm>
                     <a:prstGeom prst="rect">
                       <a:avLst/>
@@ -1467,166 +1389,310 @@
     </w:p>
     <w:p>
       <w:pPr>
-        <w:ind w:firstLine="0"/>
-      </w:pPr>
-    </w:p>
-    <w:p>
-      <w:pPr>
-        <w:ind w:firstLine="0"/>
-      </w:pPr>
-    </w:p>
-    <w:p>
-      <w:pPr>
-        <w:ind w:firstLine="0"/>
-      </w:pPr>
-    </w:p>
-    <w:p>
-      <w:pPr>
-        <w:ind w:firstLine="0"/>
-      </w:pPr>
-    </w:p>
-    <w:p>
-      <w:pPr>
         <w:pStyle w:val="ListParagraph"/>
-        <w:spacing w:after="160" w:line="360" w:lineRule="auto"/>
-        <w:rPr>
-          <w:rFonts w:ascii="Calibri" w:hAnsi="Calibri" w:cs="Calibri"/>
-          <w:b/>
-          <w:color w:val="002060"/>
-          <w:sz w:val="32"/>
-          <w:szCs w:val="32"/>
-          <w:u w:val="single"/>
+        <w:spacing w:line="360" w:lineRule="auto"/>
+        <w:rPr>
+          <w:rFonts w:ascii="Calibri" w:hAnsi="Calibri" w:cs="Calibri"/>
+          <w:color w:val="002060"/>
+          <w:sz w:val="32"/>
+          <w:szCs w:val="32"/>
         </w:rPr>
       </w:pPr>
     </w:p>
     <w:p>
       <w:pPr>
         <w:pStyle w:val="ListParagraph"/>
-        <w:spacing w:after="160" w:line="360" w:lineRule="auto"/>
-        <w:rPr>
-          <w:rFonts w:ascii="Calibri" w:hAnsi="Calibri" w:cs="Calibri"/>
-          <w:color w:val="002060"/>
-          <w:sz w:val="32"/>
-          <w:szCs w:val="32"/>
-          <w:u w:val="single"/>
-        </w:rPr>
-      </w:pPr>
-    </w:p>
-    <w:p>
-      <w:pPr>
-        <w:pStyle w:val="ListParagraph"/>
-        <w:numPr>
-          <w:ilvl w:val="3"/>
-          <w:numId w:val="15"/>
-        </w:numPr>
-        <w:spacing w:after="160" w:line="360" w:lineRule="auto"/>
-        <w:rPr>
-          <w:rFonts w:ascii="Calibri" w:hAnsi="Calibri" w:cs="Calibri"/>
-          <w:color w:val="002060"/>
-          <w:sz w:val="32"/>
-          <w:szCs w:val="32"/>
-        </w:rPr>
-      </w:pPr>
-      <w:r>
-        <w:rPr>
-          <w:rFonts w:ascii="Calibri" w:hAnsi="Calibri" w:cs="Calibri"/>
-          <w:color w:val="002060"/>
-          <w:sz w:val="32"/>
-          <w:szCs w:val="32"/>
-        </w:rPr>
-        <w:t xml:space="preserve">Below table shows the popular items sorted by purchase </w:t>
-      </w:r>
-      <w:proofErr w:type="gramStart"/>
-      <w:r>
-        <w:rPr>
-          <w:rFonts w:ascii="Calibri" w:hAnsi="Calibri" w:cs="Calibri"/>
-          <w:color w:val="002060"/>
-          <w:sz w:val="32"/>
-          <w:szCs w:val="32"/>
-        </w:rPr>
-        <w:t>count .</w:t>
-      </w:r>
-      <w:proofErr w:type="gramEnd"/>
+        <w:spacing w:line="360" w:lineRule="auto"/>
+        <w:rPr>
+          <w:rFonts w:ascii="Calibri" w:hAnsi="Calibri" w:cs="Calibri"/>
+          <w:color w:val="002060"/>
+          <w:sz w:val="32"/>
+          <w:szCs w:val="32"/>
+        </w:rPr>
+      </w:pPr>
     </w:p>
     <w:p>
       <w:pPr>
         <w:pStyle w:val="ListParagraph"/>
         <w:numPr>
           <w:ilvl w:val="0"/>
+          <w:numId w:val="13"/>
+        </w:numPr>
+        <w:spacing w:line="360" w:lineRule="auto"/>
+        <w:rPr>
+          <w:rFonts w:ascii="Calibri" w:hAnsi="Calibri" w:cs="Calibri"/>
+          <w:color w:val="002060"/>
+          <w:sz w:val="32"/>
+          <w:szCs w:val="32"/>
+        </w:rPr>
+      </w:pPr>
+      <w:r>
+        <w:rPr>
+          <w:rFonts w:ascii="Calibri" w:hAnsi="Calibri" w:cs="Calibri"/>
+          <w:color w:val="002060"/>
+          <w:sz w:val="32"/>
+          <w:szCs w:val="32"/>
+        </w:rPr>
+        <w:lastRenderedPageBreak/>
+        <w:t xml:space="preserve">The chart below shows total purchase value contributed by players </w:t>
+      </w:r>
+      <w:r>
+        <w:rPr>
+          <w:rFonts w:ascii="Calibri" w:hAnsi="Calibri" w:cs="Calibri"/>
+          <w:color w:val="002060"/>
+          <w:sz w:val="32"/>
+          <w:szCs w:val="32"/>
+        </w:rPr>
+        <w:t>with</w:t>
+      </w:r>
+      <w:r>
+        <w:rPr>
+          <w:rFonts w:ascii="Calibri" w:hAnsi="Calibri" w:cs="Calibri"/>
+          <w:color w:val="002060"/>
+          <w:sz w:val="32"/>
+          <w:szCs w:val="32"/>
+        </w:rPr>
+        <w:t xml:space="preserve"> different ages (ranging between 7 - 45 years)</w:t>
+      </w:r>
+      <w:r>
+        <w:rPr>
+          <w:rFonts w:ascii="Calibri" w:hAnsi="Calibri" w:cs="Calibri"/>
+          <w:color w:val="002060"/>
+          <w:sz w:val="32"/>
+          <w:szCs w:val="32"/>
+        </w:rPr>
+        <w:t xml:space="preserve"> </w:t>
+      </w:r>
+    </w:p>
+    <w:p>
+      <w:pPr>
+        <w:pStyle w:val="Heading3"/>
+        <w:numPr>
+          <w:ilvl w:val="2"/>
           <w:numId w:val="16"/>
         </w:numPr>
-        <w:spacing w:after="160" w:line="360" w:lineRule="auto"/>
-        <w:rPr>
-          <w:rFonts w:ascii="Calibri" w:hAnsi="Calibri" w:cs="Calibri"/>
-          <w:color w:val="002060"/>
-          <w:sz w:val="32"/>
-          <w:szCs w:val="32"/>
-        </w:rPr>
-      </w:pPr>
-      <w:r>
-        <w:rPr>
-          <w:rFonts w:ascii="Calibri" w:hAnsi="Calibri" w:cs="Calibri"/>
-          <w:color w:val="002060"/>
-          <w:sz w:val="32"/>
-          <w:szCs w:val="32"/>
-        </w:rPr>
-        <w:t>Item “</w:t>
-      </w:r>
-      <w:proofErr w:type="gramStart"/>
-      <w:r>
-        <w:rPr>
-          <w:rFonts w:ascii="Calibri" w:hAnsi="Calibri" w:cs="Calibri"/>
-          <w:color w:val="002060"/>
-          <w:sz w:val="32"/>
-          <w:szCs w:val="32"/>
-        </w:rPr>
-        <w:t>Oathbreaker ,</w:t>
-      </w:r>
-      <w:proofErr w:type="gramEnd"/>
-      <w:r>
-        <w:rPr>
-          <w:rFonts w:ascii="Calibri" w:hAnsi="Calibri" w:cs="Calibri"/>
-          <w:color w:val="002060"/>
-          <w:sz w:val="32"/>
-          <w:szCs w:val="32"/>
-        </w:rPr>
-        <w:t xml:space="preserve"> Last Hope of Breaking Storm” has recorded highest number of purchases(12) and generated a revenue of $50(~).</w:t>
+        <w:spacing w:line="360" w:lineRule="auto"/>
+        <w:rPr>
+          <w:rFonts w:ascii="Calibri" w:hAnsi="Calibri" w:cs="Calibri"/>
+          <w:b w:val="0"/>
+          <w:color w:val="002060"/>
+          <w:sz w:val="32"/>
+          <w:szCs w:val="32"/>
+        </w:rPr>
+      </w:pPr>
+      <w:r>
+        <w:rPr>
+          <w:rFonts w:ascii="Calibri" w:hAnsi="Calibri" w:cs="Calibri"/>
+          <w:b w:val="0"/>
+          <w:color w:val="002060"/>
+          <w:sz w:val="32"/>
+          <w:szCs w:val="32"/>
+        </w:rPr>
+        <w:t>Players falling in</w:t>
+      </w:r>
+      <w:r>
+        <w:rPr>
+          <w:rFonts w:ascii="Calibri" w:hAnsi="Calibri" w:cs="Calibri"/>
+          <w:b w:val="0"/>
+          <w:color w:val="002060"/>
+          <w:sz w:val="32"/>
+          <w:szCs w:val="32"/>
+        </w:rPr>
+        <w:t>to</w:t>
+      </w:r>
+      <w:r>
+        <w:rPr>
+          <w:rFonts w:ascii="Calibri" w:hAnsi="Calibri" w:cs="Calibri"/>
+          <w:b w:val="0"/>
+          <w:color w:val="002060"/>
+          <w:sz w:val="32"/>
+          <w:szCs w:val="32"/>
+        </w:rPr>
+        <w:t xml:space="preserve"> age</w:t>
+      </w:r>
+      <w:r>
+        <w:rPr>
+          <w:rFonts w:ascii="Calibri" w:hAnsi="Calibri" w:cs="Calibri"/>
+          <w:b w:val="0"/>
+          <w:color w:val="002060"/>
+          <w:sz w:val="32"/>
+          <w:szCs w:val="32"/>
+        </w:rPr>
+        <w:t>-</w:t>
+      </w:r>
+      <w:r>
+        <w:rPr>
+          <w:rFonts w:ascii="Calibri" w:hAnsi="Calibri" w:cs="Calibri"/>
+          <w:b w:val="0"/>
+          <w:color w:val="002060"/>
+          <w:sz w:val="32"/>
+          <w:szCs w:val="32"/>
+        </w:rPr>
+        <w:t xml:space="preserve">group 20-25 have </w:t>
+      </w:r>
+      <w:r>
+        <w:rPr>
+          <w:rFonts w:ascii="Calibri" w:hAnsi="Calibri" w:cs="Calibri"/>
+          <w:b w:val="0"/>
+          <w:color w:val="002060"/>
+          <w:sz w:val="32"/>
+          <w:szCs w:val="32"/>
+        </w:rPr>
+        <w:t>actively purchased</w:t>
+      </w:r>
+      <w:r>
+        <w:rPr>
+          <w:rFonts w:ascii="Calibri" w:hAnsi="Calibri" w:cs="Calibri"/>
+          <w:b w:val="0"/>
+          <w:color w:val="002060"/>
+          <w:sz w:val="32"/>
+          <w:szCs w:val="32"/>
+        </w:rPr>
+        <w:t xml:space="preserve"> </w:t>
+      </w:r>
+      <w:r>
+        <w:rPr>
+          <w:rFonts w:ascii="Calibri" w:hAnsi="Calibri" w:cs="Calibri"/>
+          <w:b w:val="0"/>
+          <w:color w:val="002060"/>
+          <w:sz w:val="32"/>
+          <w:szCs w:val="32"/>
+        </w:rPr>
+        <w:t xml:space="preserve">more than 360 </w:t>
+      </w:r>
+      <w:r>
+        <w:rPr>
+          <w:rFonts w:ascii="Calibri" w:hAnsi="Calibri" w:cs="Calibri"/>
+          <w:b w:val="0"/>
+          <w:color w:val="002060"/>
+          <w:sz w:val="32"/>
+          <w:szCs w:val="32"/>
+        </w:rPr>
+        <w:t xml:space="preserve">items </w:t>
+      </w:r>
+      <w:r>
+        <w:rPr>
+          <w:rFonts w:ascii="Calibri" w:hAnsi="Calibri" w:cs="Calibri"/>
+          <w:b w:val="0"/>
+          <w:color w:val="002060"/>
+          <w:sz w:val="32"/>
+          <w:szCs w:val="32"/>
+        </w:rPr>
+        <w:t>worth $1295.96 which is greater than other age groups.</w:t>
       </w:r>
     </w:p>
     <w:p>
       <w:pPr>
         <w:pStyle w:val="ListParagraph"/>
-        <w:spacing w:after="160" w:line="360" w:lineRule="auto"/>
-        <w:ind w:left="1440"/>
-        <w:rPr>
-          <w:rFonts w:ascii="Calibri" w:hAnsi="Calibri" w:cs="Calibri"/>
-          <w:color w:val="002060"/>
-          <w:sz w:val="32"/>
-          <w:szCs w:val="32"/>
-        </w:rPr>
-      </w:pPr>
-    </w:p>
-    <w:p>
-      <w:pPr>
-        <w:pStyle w:val="ListParagraph"/>
-        <w:spacing w:after="160" w:line="360" w:lineRule="auto"/>
-        <w:rPr>
-          <w:rFonts w:ascii="Calibri" w:hAnsi="Calibri" w:cs="Calibri"/>
-          <w:color w:val="002060"/>
-          <w:sz w:val="32"/>
-          <w:szCs w:val="32"/>
-        </w:rPr>
-      </w:pPr>
+        <w:numPr>
+          <w:ilvl w:val="2"/>
+          <w:numId w:val="16"/>
+        </w:numPr>
+        <w:spacing w:line="360" w:lineRule="auto"/>
+        <w:rPr>
+          <w:rFonts w:ascii="Calibri" w:hAnsi="Calibri" w:cs="Calibri"/>
+          <w:color w:val="002060"/>
+          <w:sz w:val="32"/>
+          <w:szCs w:val="32"/>
+        </w:rPr>
+      </w:pPr>
+      <w:r>
+        <w:rPr>
+          <w:rFonts w:ascii="Calibri" w:hAnsi="Calibri" w:cs="Calibri"/>
+          <w:color w:val="002060"/>
+          <w:sz w:val="32"/>
+          <w:szCs w:val="32"/>
+        </w:rPr>
+        <w:t>We could also conclude that our top spenders also fall into the same age-group</w:t>
+      </w:r>
+      <w:r>
+        <w:rPr>
+          <w:rFonts w:ascii="Calibri" w:hAnsi="Calibri" w:cs="Calibri"/>
+          <w:color w:val="002060"/>
+          <w:sz w:val="32"/>
+          <w:szCs w:val="32"/>
+        </w:rPr>
+        <w:t>. So, it is better to focus on interests of these players for more profits.</w:t>
+      </w:r>
+    </w:p>
+    <w:p>
+      <w:pPr>
+        <w:pStyle w:val="Heading3"/>
+        <w:numPr>
+          <w:ilvl w:val="2"/>
+          <w:numId w:val="16"/>
+        </w:numPr>
+        <w:spacing w:line="360" w:lineRule="auto"/>
+        <w:rPr>
+          <w:rFonts w:ascii="Calibri" w:hAnsi="Calibri" w:cs="Calibri"/>
+          <w:b w:val="0"/>
+          <w:color w:val="002060"/>
+          <w:sz w:val="32"/>
+          <w:szCs w:val="32"/>
+        </w:rPr>
+      </w:pPr>
+      <w:r>
+        <w:rPr>
+          <w:rFonts w:ascii="Calibri" w:hAnsi="Calibri" w:cs="Calibri"/>
+          <w:b w:val="0"/>
+          <w:color w:val="002060"/>
+          <w:sz w:val="32"/>
+          <w:szCs w:val="32"/>
+        </w:rPr>
+        <w:t xml:space="preserve">The below chart also shows a spike for players with age 20 as they made </w:t>
+      </w:r>
+      <w:r>
+        <w:rPr>
+          <w:rFonts w:ascii="Calibri" w:hAnsi="Calibri" w:cs="Calibri"/>
+          <w:b w:val="0"/>
+          <w:color w:val="002060"/>
+          <w:sz w:val="32"/>
+          <w:szCs w:val="32"/>
+        </w:rPr>
+        <w:t xml:space="preserve">99 number of </w:t>
+      </w:r>
+      <w:r>
+        <w:rPr>
+          <w:rFonts w:ascii="Calibri" w:hAnsi="Calibri" w:cs="Calibri"/>
+          <w:b w:val="0"/>
+          <w:color w:val="002060"/>
+          <w:sz w:val="32"/>
+          <w:szCs w:val="32"/>
+        </w:rPr>
+        <w:t>purchase</w:t>
+      </w:r>
+      <w:r>
+        <w:rPr>
+          <w:rFonts w:ascii="Calibri" w:hAnsi="Calibri" w:cs="Calibri"/>
+          <w:b w:val="0"/>
+          <w:color w:val="002060"/>
+          <w:sz w:val="32"/>
+          <w:szCs w:val="32"/>
+        </w:rPr>
+        <w:t>s worth   $314.32.</w:t>
+      </w:r>
+    </w:p>
+    <w:p>
+      <w:pPr>
+        <w:ind w:firstLine="0"/>
+        <w:rPr>
+          <w:rFonts w:ascii="Calibri" w:hAnsi="Calibri" w:cs="Calibri"/>
+          <w:color w:val="002060"/>
+          <w:sz w:val="32"/>
+          <w:szCs w:val="32"/>
+        </w:rPr>
+      </w:pPr>
+    </w:p>
+    <w:p>
       <w:r>
         <w:rPr>
           <w:noProof/>
         </w:rPr>
-        <w:lastRenderedPageBreak/>
         <w:drawing>
-          <wp:inline distT="0" distB="0" distL="0" distR="0" wp14:anchorId="2719FBB3" wp14:editId="02922FA5">
-            <wp:extent cx="5943600" cy="1778635"/>
-            <wp:effectExtent l="0" t="0" r="0" b="0"/>
-            <wp:docPr id="4" name="Picture 4"/>
+          <wp:inline distT="0" distB="0" distL="0" distR="0" wp14:anchorId="238A3241" wp14:editId="34A31A49">
+            <wp:extent cx="5156200" cy="2513398"/>
+            <wp:effectExtent l="0" t="0" r="6350" b="1270"/>
+            <wp:docPr id="2" name="Picture 2"/>
             <wp:cNvGraphicFramePr>
               <a:graphicFrameLocks xmlns:a="http://schemas.openxmlformats.org/drawingml/2006/main" noChangeAspect="1"/>
             </wp:cNvGraphicFramePr>
@@ -1646,6 +1712,179 @@
                   <pic:spPr>
                     <a:xfrm>
                       <a:off x="0" y="0"/>
+                      <a:ext cx="5174073" cy="2522110"/>
+                    </a:xfrm>
+                    <a:prstGeom prst="rect">
+                      <a:avLst/>
+                    </a:prstGeom>
+                  </pic:spPr>
+                </pic:pic>
+              </a:graphicData>
+            </a:graphic>
+          </wp:inline>
+        </w:drawing>
+      </w:r>
+    </w:p>
+    <w:p>
+      <w:pPr>
+        <w:pStyle w:val="ListParagraph"/>
+        <w:spacing w:after="160" w:line="360" w:lineRule="auto"/>
+        <w:rPr>
+          <w:rFonts w:ascii="Calibri" w:hAnsi="Calibri" w:cs="Calibri"/>
+          <w:color w:val="002060"/>
+          <w:sz w:val="32"/>
+          <w:szCs w:val="32"/>
+          <w:u w:val="single"/>
+        </w:rPr>
+      </w:pPr>
+    </w:p>
+    <w:p>
+      <w:pPr>
+        <w:pStyle w:val="ListParagraph"/>
+        <w:spacing w:after="160" w:line="360" w:lineRule="auto"/>
+        <w:rPr>
+          <w:rFonts w:ascii="Calibri" w:hAnsi="Calibri" w:cs="Calibri"/>
+          <w:color w:val="002060"/>
+          <w:sz w:val="32"/>
+          <w:szCs w:val="32"/>
+          <w:u w:val="single"/>
+        </w:rPr>
+      </w:pPr>
+    </w:p>
+    <w:p>
+      <w:pPr>
+        <w:pStyle w:val="ListParagraph"/>
+        <w:numPr>
+          <w:ilvl w:val="3"/>
+          <w:numId w:val="15"/>
+        </w:numPr>
+        <w:spacing w:after="160" w:line="360" w:lineRule="auto"/>
+        <w:rPr>
+          <w:rFonts w:ascii="Calibri" w:hAnsi="Calibri" w:cs="Calibri"/>
+          <w:color w:val="002060"/>
+          <w:sz w:val="32"/>
+          <w:szCs w:val="32"/>
+        </w:rPr>
+      </w:pPr>
+      <w:r>
+        <w:rPr>
+          <w:rFonts w:ascii="Calibri" w:hAnsi="Calibri" w:cs="Calibri"/>
+          <w:color w:val="002060"/>
+          <w:sz w:val="32"/>
+          <w:szCs w:val="32"/>
+        </w:rPr>
+        <w:lastRenderedPageBreak/>
+        <w:t xml:space="preserve">Below table shows the popular items sorted by purchase </w:t>
+      </w:r>
+      <w:proofErr w:type="gramStart"/>
+      <w:r>
+        <w:rPr>
+          <w:rFonts w:ascii="Calibri" w:hAnsi="Calibri" w:cs="Calibri"/>
+          <w:color w:val="002060"/>
+          <w:sz w:val="32"/>
+          <w:szCs w:val="32"/>
+        </w:rPr>
+        <w:t>count .</w:t>
+      </w:r>
+      <w:proofErr w:type="gramEnd"/>
+    </w:p>
+    <w:p>
+      <w:pPr>
+        <w:pStyle w:val="ListParagraph"/>
+        <w:numPr>
+          <w:ilvl w:val="0"/>
+          <w:numId w:val="20"/>
+        </w:numPr>
+        <w:spacing w:after="160" w:line="360" w:lineRule="auto"/>
+        <w:rPr>
+          <w:rFonts w:ascii="Calibri" w:hAnsi="Calibri" w:cs="Calibri"/>
+          <w:color w:val="002060"/>
+          <w:sz w:val="32"/>
+          <w:szCs w:val="32"/>
+        </w:rPr>
+      </w:pPr>
+      <w:r>
+        <w:rPr>
+          <w:rFonts w:ascii="Calibri" w:hAnsi="Calibri" w:cs="Calibri"/>
+          <w:color w:val="002060"/>
+          <w:sz w:val="32"/>
+          <w:szCs w:val="32"/>
+        </w:rPr>
+        <w:t>Item “</w:t>
+      </w:r>
+      <w:proofErr w:type="gramStart"/>
+      <w:r>
+        <w:rPr>
+          <w:rFonts w:ascii="Calibri" w:hAnsi="Calibri" w:cs="Calibri"/>
+          <w:color w:val="002060"/>
+          <w:sz w:val="32"/>
+          <w:szCs w:val="32"/>
+        </w:rPr>
+        <w:t>Oathbreaker ,</w:t>
+      </w:r>
+      <w:proofErr w:type="gramEnd"/>
+      <w:r>
+        <w:rPr>
+          <w:rFonts w:ascii="Calibri" w:hAnsi="Calibri" w:cs="Calibri"/>
+          <w:color w:val="002060"/>
+          <w:sz w:val="32"/>
+          <w:szCs w:val="32"/>
+        </w:rPr>
+        <w:t xml:space="preserve"> Last Hope of Breaking Storm” has recorded highest number of purchases(12) and generated a revenue of $50(~).</w:t>
+      </w:r>
+    </w:p>
+    <w:p>
+      <w:pPr>
+        <w:pStyle w:val="ListParagraph"/>
+        <w:spacing w:after="160" w:line="360" w:lineRule="auto"/>
+        <w:ind w:left="1440"/>
+        <w:rPr>
+          <w:rFonts w:ascii="Calibri" w:hAnsi="Calibri" w:cs="Calibri"/>
+          <w:color w:val="002060"/>
+          <w:sz w:val="32"/>
+          <w:szCs w:val="32"/>
+        </w:rPr>
+      </w:pPr>
+    </w:p>
+    <w:p>
+      <w:pPr>
+        <w:pStyle w:val="ListParagraph"/>
+        <w:spacing w:after="160" w:line="360" w:lineRule="auto"/>
+        <w:rPr>
+          <w:rFonts w:ascii="Calibri" w:hAnsi="Calibri" w:cs="Calibri"/>
+          <w:color w:val="002060"/>
+          <w:sz w:val="32"/>
+          <w:szCs w:val="32"/>
+        </w:rPr>
+      </w:pPr>
+      <w:r>
+        <w:rPr>
+          <w:noProof/>
+        </w:rPr>
+        <w:drawing>
+          <wp:inline distT="0" distB="0" distL="0" distR="0" wp14:anchorId="2719FBB3" wp14:editId="02922FA5">
+            <wp:extent cx="5943600" cy="1778635"/>
+            <wp:effectExtent l="0" t="0" r="0" b="0"/>
+            <wp:docPr id="4" name="Picture 4"/>
+            <wp:cNvGraphicFramePr>
+              <a:graphicFrameLocks xmlns:a="http://schemas.openxmlformats.org/drawingml/2006/main" noChangeAspect="1"/>
+            </wp:cNvGraphicFramePr>
+            <a:graphic xmlns:a="http://schemas.openxmlformats.org/drawingml/2006/main">
+              <a:graphicData uri="http://schemas.openxmlformats.org/drawingml/2006/picture">
+                <pic:pic xmlns:pic="http://schemas.openxmlformats.org/drawingml/2006/picture">
+                  <pic:nvPicPr>
+                    <pic:cNvPr id="1" name=""/>
+                    <pic:cNvPicPr/>
+                  </pic:nvPicPr>
+                  <pic:blipFill>
+                    <a:blip r:embed="rId11"/>
+                    <a:stretch>
+                      <a:fillRect/>
+                    </a:stretch>
+                  </pic:blipFill>
+                  <pic:spPr>
+                    <a:xfrm>
+                      <a:off x="0" y="0"/>
                       <a:ext cx="5943600" cy="1778635"/>
                     </a:xfrm>
                     <a:prstGeom prst="rect">
@@ -1661,15 +1900,13 @@
     </w:p>
     <w:p>
       <w:pPr>
+        <w:pStyle w:val="ListParagraph"/>
         <w:spacing w:after="160" w:line="360" w:lineRule="auto"/>
-        <w:ind w:firstLine="0"/>
-        <w:rPr>
-          <w:rFonts w:ascii="Calibri" w:hAnsi="Calibri" w:cs="Calibri"/>
-          <w:b/>
-          <w:color w:val="002060"/>
-          <w:sz w:val="32"/>
-          <w:szCs w:val="32"/>
-          <w:u w:val="single"/>
+        <w:rPr>
+          <w:rFonts w:ascii="Calibri" w:hAnsi="Calibri" w:cs="Calibri"/>
+          <w:color w:val="002060"/>
+          <w:sz w:val="32"/>
+          <w:szCs w:val="32"/>
         </w:rPr>
       </w:pPr>
     </w:p>
@@ -1678,31 +1915,26 @@
         <w:pStyle w:val="ListParagraph"/>
         <w:numPr>
           <w:ilvl w:val="0"/>
-          <w:numId w:val="11"/>
+          <w:numId w:val="13"/>
         </w:numPr>
         <w:spacing w:after="160" w:line="360" w:lineRule="auto"/>
         <w:rPr>
           <w:rFonts w:ascii="Calibri" w:hAnsi="Calibri" w:cs="Calibri"/>
-          <w:color w:val="002060"/>
-          <w:sz w:val="32"/>
-          <w:szCs w:val="32"/>
-        </w:rPr>
-      </w:pPr>
-      <w:r>
-        <w:rPr>
-          <w:rFonts w:ascii="Calibri" w:hAnsi="Calibri" w:cs="Calibri"/>
-          <w:color w:val="002060"/>
-          <w:sz w:val="32"/>
-          <w:szCs w:val="32"/>
-        </w:rPr>
-        <w:t xml:space="preserve"> </w:t>
-      </w:r>
-      <w:r>
-        <w:rPr>
-          <w:rFonts w:ascii="Calibri" w:hAnsi="Calibri" w:cs="Calibri"/>
-          <w:color w:val="002060"/>
-          <w:sz w:val="32"/>
-          <w:szCs w:val="32"/>
+          <w:b/>
+          <w:color w:val="002060"/>
+          <w:sz w:val="32"/>
+          <w:szCs w:val="32"/>
+          <w:u w:val="single"/>
+        </w:rPr>
+      </w:pPr>
+      <w:r>
+        <w:rPr>
+          <w:rFonts w:ascii="Calibri" w:hAnsi="Calibri" w:cs="Calibri"/>
+          <w:b/>
+          <w:color w:val="002060"/>
+          <w:sz w:val="32"/>
+          <w:szCs w:val="32"/>
+          <w:u w:val="single"/>
         </w:rPr>
         <w:t>Limitations</w:t>
       </w:r>
@@ -1712,7 +1944,7 @@
         <w:pStyle w:val="ListParagraph"/>
         <w:numPr>
           <w:ilvl w:val="0"/>
-          <w:numId w:val="16"/>
+          <w:numId w:val="21"/>
         </w:numPr>
         <w:spacing w:after="160" w:line="360" w:lineRule="auto"/>
         <w:jc w:val="both"/>
@@ -1730,70 +1962,18 @@
           <w:sz w:val="32"/>
           <w:szCs w:val="32"/>
         </w:rPr>
-        <w:t xml:space="preserve">Though we are notified that the game Heroes </w:t>
-      </w:r>
-      <w:r>
-        <w:rPr>
-          <w:rFonts w:ascii="Calibri" w:hAnsi="Calibri" w:cs="Calibri"/>
-          <w:color w:val="002060"/>
-          <w:sz w:val="32"/>
-          <w:szCs w:val="32"/>
-        </w:rPr>
-        <w:t>of</w:t>
-      </w:r>
-      <w:r>
-        <w:rPr>
-          <w:rFonts w:ascii="Calibri" w:hAnsi="Calibri" w:cs="Calibri"/>
-          <w:color w:val="002060"/>
-          <w:sz w:val="32"/>
-          <w:szCs w:val="32"/>
-        </w:rPr>
-        <w:t xml:space="preserve"> Pymoli is a most recent game, the data set is limited to providing the details on how many months/weeks of dataset we are analy</w:t>
-      </w:r>
-      <w:r>
-        <w:rPr>
-          <w:rFonts w:ascii="Calibri" w:hAnsi="Calibri" w:cs="Calibri"/>
-          <w:color w:val="002060"/>
-          <w:sz w:val="32"/>
-          <w:szCs w:val="32"/>
-        </w:rPr>
-        <w:t>z</w:t>
-      </w:r>
-      <w:r>
-        <w:rPr>
-          <w:rFonts w:ascii="Calibri" w:hAnsi="Calibri" w:cs="Calibri"/>
-          <w:color w:val="002060"/>
-          <w:sz w:val="32"/>
-          <w:szCs w:val="32"/>
-        </w:rPr>
-        <w:t xml:space="preserve">ing. </w:t>
-      </w:r>
-      <w:r>
-        <w:rPr>
-          <w:rFonts w:ascii="Calibri" w:hAnsi="Calibri" w:cs="Calibri"/>
-          <w:color w:val="002060"/>
-          <w:sz w:val="32"/>
-          <w:szCs w:val="32"/>
-        </w:rPr>
-        <w:t xml:space="preserve">If the dates of purchase </w:t>
-      </w:r>
-      <w:r>
-        <w:rPr>
-          <w:rFonts w:ascii="Calibri" w:hAnsi="Calibri" w:cs="Calibri"/>
-          <w:color w:val="002060"/>
-          <w:sz w:val="32"/>
-          <w:szCs w:val="32"/>
-        </w:rPr>
-        <w:t>were</w:t>
-      </w:r>
-      <w:r>
-        <w:rPr>
-          <w:rFonts w:ascii="Calibri" w:hAnsi="Calibri" w:cs="Calibri"/>
-          <w:color w:val="002060"/>
-          <w:sz w:val="32"/>
-          <w:szCs w:val="32"/>
-        </w:rPr>
-        <w:t xml:space="preserve"> included, it could have been helpful to analyze effectively.</w:t>
+        <w:t xml:space="preserve">Though we are notified that the game Heroes of Pymoli is a </w:t>
+      </w:r>
+      <w:bookmarkStart w:id="0" w:name="_GoBack"/>
+      <w:bookmarkEnd w:id="0"/>
+      <w:r>
+        <w:rPr>
+          <w:rFonts w:ascii="Calibri" w:hAnsi="Calibri" w:cs="Calibri"/>
+          <w:color w:val="002060"/>
+          <w:sz w:val="32"/>
+          <w:szCs w:val="32"/>
+        </w:rPr>
+        <w:t>most recent game, the data set is limited to providing the details on how many months/weeks of dataset we are analyzing. If the dates of purchase were included, it could have been helpful to analyze effectively.</w:t>
       </w:r>
     </w:p>
     <w:p>
@@ -1801,7 +1981,7 @@
         <w:pStyle w:val="ListParagraph"/>
         <w:numPr>
           <w:ilvl w:val="0"/>
-          <w:numId w:val="16"/>
+          <w:numId w:val="21"/>
         </w:numPr>
         <w:spacing w:after="160" w:line="360" w:lineRule="auto"/>
         <w:jc w:val="both"/>
@@ -1819,71 +1999,106 @@
           <w:sz w:val="32"/>
           <w:szCs w:val="32"/>
         </w:rPr>
-        <w:t xml:space="preserve">And </w:t>
-      </w:r>
-      <w:r>
-        <w:rPr>
-          <w:rFonts w:ascii="Calibri" w:hAnsi="Calibri" w:cs="Calibri"/>
-          <w:color w:val="002060"/>
-          <w:sz w:val="32"/>
-          <w:szCs w:val="32"/>
-        </w:rPr>
-        <w:t>in case</w:t>
-      </w:r>
-      <w:r>
-        <w:rPr>
-          <w:rFonts w:ascii="Calibri" w:hAnsi="Calibri" w:cs="Calibri"/>
-          <w:color w:val="002060"/>
-          <w:sz w:val="32"/>
-          <w:szCs w:val="32"/>
-        </w:rPr>
-        <w:t xml:space="preserve">, we are analyzing data of very short span, </w:t>
-      </w:r>
-      <w:r>
-        <w:rPr>
-          <w:rFonts w:ascii="Calibri" w:hAnsi="Calibri" w:cs="Calibri"/>
-          <w:color w:val="002060"/>
-          <w:sz w:val="32"/>
-          <w:szCs w:val="32"/>
-        </w:rPr>
-        <w:t xml:space="preserve">our </w:t>
-      </w:r>
-      <w:r>
-        <w:rPr>
-          <w:rFonts w:ascii="Calibri" w:hAnsi="Calibri" w:cs="Calibri"/>
-          <w:color w:val="002060"/>
-          <w:sz w:val="32"/>
-          <w:szCs w:val="32"/>
-        </w:rPr>
-        <w:t xml:space="preserve">analysis </w:t>
-      </w:r>
-      <w:r>
-        <w:rPr>
-          <w:rFonts w:ascii="Calibri" w:hAnsi="Calibri" w:cs="Calibri"/>
-          <w:color w:val="002060"/>
-          <w:sz w:val="32"/>
-          <w:szCs w:val="32"/>
-        </w:rPr>
-        <w:t xml:space="preserve">could go wrong with the addition of more data. </w:t>
-      </w:r>
-      <w:r>
-        <w:rPr>
-          <w:rFonts w:ascii="Calibri" w:hAnsi="Calibri" w:cs="Calibri"/>
-          <w:color w:val="002060"/>
-          <w:sz w:val="32"/>
-          <w:szCs w:val="32"/>
-        </w:rPr>
-        <w:t>So,</w:t>
-      </w:r>
-      <w:r>
-        <w:rPr>
-          <w:rFonts w:ascii="Calibri" w:hAnsi="Calibri" w:cs="Calibri"/>
-          <w:color w:val="002060"/>
-          <w:sz w:val="32"/>
-          <w:szCs w:val="32"/>
-        </w:rPr>
-        <w:t xml:space="preserve"> it is important to know if we are doing an early analysis on the limited set of data.</w:t>
-      </w:r>
+        <w:t>And in case, we are analyzing data of very short span, our analysis could go wrong with the addition of more data. So, it is important to know if we are doing an early analysis on the limited set of data.</w:t>
+      </w:r>
+    </w:p>
+    <w:p>
+      <w:pPr>
+        <w:spacing w:after="160" w:line="360" w:lineRule="auto"/>
+        <w:ind w:firstLine="0"/>
+        <w:rPr>
+          <w:rFonts w:ascii="Calibri" w:hAnsi="Calibri" w:cs="Calibri"/>
+          <w:b/>
+          <w:color w:val="002060"/>
+          <w:sz w:val="32"/>
+          <w:szCs w:val="32"/>
+          <w:u w:val="single"/>
+        </w:rPr>
+      </w:pPr>
+    </w:p>
+    <w:p>
+      <w:pPr>
+        <w:spacing w:after="160" w:line="360" w:lineRule="auto"/>
+        <w:ind w:firstLine="0"/>
+        <w:rPr>
+          <w:rFonts w:ascii="Calibri" w:hAnsi="Calibri" w:cs="Calibri"/>
+          <w:b/>
+          <w:color w:val="002060"/>
+          <w:sz w:val="32"/>
+          <w:szCs w:val="32"/>
+          <w:u w:val="single"/>
+        </w:rPr>
+      </w:pPr>
+    </w:p>
+    <w:p>
+      <w:pPr>
+        <w:spacing w:after="160" w:line="360" w:lineRule="auto"/>
+        <w:ind w:firstLine="0"/>
+        <w:rPr>
+          <w:rFonts w:ascii="Calibri" w:hAnsi="Calibri" w:cs="Calibri"/>
+          <w:b/>
+          <w:color w:val="002060"/>
+          <w:sz w:val="32"/>
+          <w:szCs w:val="32"/>
+          <w:u w:val="single"/>
+        </w:rPr>
+      </w:pPr>
+    </w:p>
+    <w:p>
+      <w:pPr>
+        <w:spacing w:after="160" w:line="360" w:lineRule="auto"/>
+        <w:ind w:firstLine="0"/>
+        <w:rPr>
+          <w:rFonts w:ascii="Calibri" w:hAnsi="Calibri" w:cs="Calibri"/>
+          <w:b/>
+          <w:color w:val="002060"/>
+          <w:sz w:val="32"/>
+          <w:szCs w:val="32"/>
+          <w:u w:val="single"/>
+        </w:rPr>
+      </w:pPr>
+    </w:p>
+    <w:p>
+      <w:pPr>
+        <w:spacing w:after="160" w:line="360" w:lineRule="auto"/>
+        <w:ind w:firstLine="0"/>
+        <w:rPr>
+          <w:rFonts w:ascii="Calibri" w:hAnsi="Calibri" w:cs="Calibri"/>
+          <w:b/>
+          <w:color w:val="002060"/>
+          <w:sz w:val="32"/>
+          <w:szCs w:val="32"/>
+          <w:u w:val="single"/>
+        </w:rPr>
+      </w:pPr>
+    </w:p>
+    <w:p>
+      <w:pPr>
+        <w:spacing w:after="160" w:line="360" w:lineRule="auto"/>
+        <w:ind w:firstLine="0"/>
+        <w:rPr>
+          <w:rFonts w:ascii="Calibri" w:hAnsi="Calibri" w:cs="Calibri"/>
+          <w:b/>
+          <w:color w:val="002060"/>
+          <w:sz w:val="32"/>
+          <w:szCs w:val="32"/>
+          <w:u w:val="single"/>
+        </w:rPr>
+      </w:pPr>
+    </w:p>
+    <w:p>
+      <w:pPr>
+        <w:spacing w:after="160" w:line="360" w:lineRule="auto"/>
+        <w:ind w:firstLine="0"/>
+        <w:rPr>
+          <w:rFonts w:ascii="Calibri" w:hAnsi="Calibri" w:cs="Calibri"/>
+          <w:b/>
+          <w:color w:val="002060"/>
+          <w:sz w:val="32"/>
+          <w:szCs w:val="32"/>
+          <w:u w:val="single"/>
+        </w:rPr>
+      </w:pPr>
     </w:p>
     <w:p>
       <w:pPr>
@@ -1900,10 +2115,6 @@
     <w:p>
       <w:pPr>
         <w:pStyle w:val="ListParagraph"/>
-        <w:numPr>
-          <w:ilvl w:val="0"/>
-          <w:numId w:val="19"/>
-        </w:numPr>
         <w:spacing w:after="160" w:line="360" w:lineRule="auto"/>
         <w:rPr>
           <w:rFonts w:ascii="Calibri" w:hAnsi="Calibri" w:cs="Calibri"/>
@@ -1912,76 +2123,6 @@
           <w:szCs w:val="32"/>
         </w:rPr>
       </w:pPr>
-      <w:proofErr w:type="spellStart"/>
-      <w:r>
-        <w:rPr>
-          <w:rFonts w:ascii="Calibri" w:hAnsi="Calibri" w:cs="Calibri"/>
-          <w:color w:val="002060"/>
-          <w:sz w:val="32"/>
-          <w:szCs w:val="32"/>
-        </w:rPr>
-        <w:t>iPython</w:t>
-      </w:r>
-      <w:proofErr w:type="spellEnd"/>
-      <w:r>
-        <w:rPr>
-          <w:rFonts w:ascii="Calibri" w:hAnsi="Calibri" w:cs="Calibri"/>
-          <w:color w:val="002060"/>
-          <w:sz w:val="32"/>
-          <w:szCs w:val="32"/>
-        </w:rPr>
-        <w:t xml:space="preserve"> Notebook file</w:t>
-      </w:r>
-      <w:r>
-        <w:rPr>
-          <w:rFonts w:ascii="Calibri" w:hAnsi="Calibri" w:cs="Calibri"/>
-          <w:color w:val="002060"/>
-          <w:sz w:val="32"/>
-          <w:szCs w:val="32"/>
-        </w:rPr>
-        <w:t xml:space="preserve"> uploaded</w:t>
-      </w:r>
-      <w:r>
-        <w:rPr>
-          <w:rFonts w:ascii="Calibri" w:hAnsi="Calibri" w:cs="Calibri"/>
-          <w:color w:val="002060"/>
-          <w:sz w:val="32"/>
-          <w:szCs w:val="32"/>
-        </w:rPr>
-        <w:t xml:space="preserve"> links</w:t>
-      </w:r>
-      <w:r>
-        <w:rPr>
-          <w:rFonts w:ascii="Calibri" w:hAnsi="Calibri" w:cs="Calibri"/>
-          <w:color w:val="002060"/>
-          <w:sz w:val="32"/>
-          <w:szCs w:val="32"/>
-        </w:rPr>
-        <w:t>:</w:t>
-      </w:r>
-    </w:p>
-    <w:p>
-      <w:pPr>
-        <w:pStyle w:val="ListParagraph"/>
-        <w:spacing w:after="160" w:line="360" w:lineRule="auto"/>
-        <w:rPr>
-          <w:rFonts w:ascii="Calibri" w:hAnsi="Calibri" w:cs="Calibri"/>
-          <w:color w:val="002060"/>
-          <w:sz w:val="32"/>
-          <w:szCs w:val="32"/>
-        </w:rPr>
-      </w:pPr>
-      <w:r>
-        <w:rPr>
-          <w:rFonts w:ascii="Calibri" w:hAnsi="Calibri" w:cs="Calibri"/>
-          <w:color w:val="002060"/>
-          <w:sz w:val="32"/>
-          <w:szCs w:val="32"/>
-        </w:rPr>
-        <w:t xml:space="preserve"> </w:t>
-      </w:r>
-      <w:bookmarkStart w:id="0" w:name="_GoBack"/>
-      <w:bookmarkEnd w:id="0"/>
     </w:p>
     <w:p>
       <w:pPr>
@@ -2047,8 +2188,8 @@
       </w:pPr>
     </w:p>
     <w:sectPr>
-      <w:headerReference w:type="default" r:id="rId11"/>
-      <w:headerReference w:type="first" r:id="rId12"/>
+      <w:headerReference w:type="default" r:id="rId12"/>
+      <w:headerReference w:type="first" r:id="rId13"/>
       <w:footnotePr>
         <w:pos w:val="beneathText"/>
       </w:footnotePr>
@@ -2502,9 +2643,122 @@
     </w:lvl>
   </w:abstractNum>
   <w:abstractNum w:abstractNumId="11" w15:restartNumberingAfterBreak="0">
+    <w:nsid w:val="32B2122E"/>
+    <w:multiLevelType w:val="hybridMultilevel"/>
+    <w:tmpl w:val="66182A2C"/>
+    <w:lvl w:ilvl="0" w:tplc="1EF62528">
+      <w:start w:val="1"/>
+      <w:numFmt w:val="bullet"/>
+      <w:lvlText w:val=""/>
+      <w:lvlJc w:val="center"/>
+      <w:pPr>
+        <w:ind w:left="1440" w:hanging="360"/>
+      </w:pPr>
+      <w:rPr>
+        <w:rFonts w:ascii="Symbol" w:hAnsi="Symbol" w:hint="default"/>
+      </w:rPr>
+    </w:lvl>
+    <w:lvl w:ilvl="1" w:tplc="04090003" w:tentative="1">
+      <w:start w:val="1"/>
+      <w:numFmt w:val="bullet"/>
+      <w:lvlText w:val="o"/>
+      <w:lvlJc w:val="left"/>
+      <w:pPr>
+        <w:ind w:left="2160" w:hanging="360"/>
+      </w:pPr>
+      <w:rPr>
+        <w:rFonts w:ascii="Courier New" w:hAnsi="Courier New" w:cs="Courier New" w:hint="default"/>
+      </w:rPr>
+    </w:lvl>
+    <w:lvl w:ilvl="2" w:tplc="04090005" w:tentative="1">
+      <w:start w:val="1"/>
+      <w:numFmt w:val="bullet"/>
+      <w:lvlText w:val=""/>
+      <w:lvlJc w:val="left"/>
+      <w:pPr>
+        <w:ind w:left="2880" w:hanging="360"/>
+      </w:pPr>
+      <w:rPr>
+        <w:rFonts w:ascii="Wingdings" w:hAnsi="Wingdings" w:hint="default"/>
+      </w:rPr>
+    </w:lvl>
+    <w:lvl w:ilvl="3" w:tplc="04090001" w:tentative="1">
+      <w:start w:val="1"/>
+      <w:numFmt w:val="bullet"/>
+      <w:lvlText w:val=""/>
+      <w:lvlJc w:val="left"/>
+      <w:pPr>
+        <w:ind w:left="3600" w:hanging="360"/>
+      </w:pPr>
+      <w:rPr>
+        <w:rFonts w:ascii="Symbol" w:hAnsi="Symbol" w:hint="default"/>
+      </w:rPr>
+    </w:lvl>
+    <w:lvl w:ilvl="4" w:tplc="04090003" w:tentative="1">
+      <w:start w:val="1"/>
+      <w:numFmt w:val="bullet"/>
+      <w:lvlText w:val="o"/>
+      <w:lvlJc w:val="left"/>
+      <w:pPr>
+        <w:ind w:left="4320" w:hanging="360"/>
+      </w:pPr>
+      <w:rPr>
+        <w:rFonts w:ascii="Courier New" w:hAnsi="Courier New" w:cs="Courier New" w:hint="default"/>
+      </w:rPr>
+    </w:lvl>
+    <w:lvl w:ilvl="5" w:tplc="04090005" w:tentative="1">
+      <w:start w:val="1"/>
+      <w:numFmt w:val="bullet"/>
+      <w:lvlText w:val=""/>
+      <w:lvlJc w:val="left"/>
+      <w:pPr>
+        <w:ind w:left="5040" w:hanging="360"/>
+      </w:pPr>
+      <w:rPr>
+        <w:rFonts w:ascii="Wingdings" w:hAnsi="Wingdings" w:hint="default"/>
+      </w:rPr>
+    </w:lvl>
+    <w:lvl w:ilvl="6" w:tplc="04090001" w:tentative="1">
+      <w:start w:val="1"/>
+      <w:numFmt w:val="bullet"/>
+      <w:lvlText w:val=""/>
+      <w:lvlJc w:val="left"/>
+      <w:pPr>
+        <w:ind w:left="5760" w:hanging="360"/>
+      </w:pPr>
+      <w:rPr>
+        <w:rFonts w:ascii="Symbol" w:hAnsi="Symbol" w:hint="default"/>
+      </w:rPr>
+    </w:lvl>
+    <w:lvl w:ilvl="7" w:tplc="04090003" w:tentative="1">
+      <w:start w:val="1"/>
+      <w:numFmt w:val="bullet"/>
+      <w:lvlText w:val="o"/>
+      <w:lvlJc w:val="left"/>
+      <w:pPr>
+        <w:ind w:left="6480" w:hanging="360"/>
+      </w:pPr>
+      <w:rPr>
+        <w:rFonts w:ascii="Courier New" w:hAnsi="Courier New" w:cs="Courier New" w:hint="default"/>
+      </w:rPr>
+    </w:lvl>
+    <w:lvl w:ilvl="8" w:tplc="04090005" w:tentative="1">
+      <w:start w:val="1"/>
+      <w:numFmt w:val="bullet"/>
+      <w:lvlText w:val=""/>
+      <w:lvlJc w:val="left"/>
+      <w:pPr>
+        <w:ind w:left="7200" w:hanging="360"/>
+      </w:pPr>
+      <w:rPr>
+        <w:rFonts w:ascii="Wingdings" w:hAnsi="Wingdings" w:hint="default"/>
+      </w:rPr>
+    </w:lvl>
+  </w:abstractNum>
+  <w:abstractNum w:abstractNumId="12" w15:restartNumberingAfterBreak="0">
     <w:nsid w:val="395115F9"/>
     <w:multiLevelType w:val="hybridMultilevel"/>
-    <w:tmpl w:val="570E4672"/>
+    <w:tmpl w:val="BECE8422"/>
     <w:lvl w:ilvl="0" w:tplc="04090009">
       <w:start w:val="1"/>
       <w:numFmt w:val="bullet"/>
@@ -2614,7 +2868,7 @@
       </w:rPr>
     </w:lvl>
   </w:abstractNum>
-  <w:abstractNum w:abstractNumId="12" w15:restartNumberingAfterBreak="0">
+  <w:abstractNum w:abstractNumId="13" w15:restartNumberingAfterBreak="0">
     <w:nsid w:val="3B160E04"/>
     <w:multiLevelType w:val="hybridMultilevel"/>
     <w:tmpl w:val="0196122E"/>
@@ -2727,7 +2981,7 @@
       </w:rPr>
     </w:lvl>
   </w:abstractNum>
-  <w:abstractNum w:abstractNumId="13" w15:restartNumberingAfterBreak="0">
+  <w:abstractNum w:abstractNumId="14" w15:restartNumberingAfterBreak="0">
     <w:nsid w:val="3DD31A96"/>
     <w:multiLevelType w:val="multilevel"/>
     <w:tmpl w:val="49501A32"/>
@@ -2840,120 +3094,120 @@
       </w:rPr>
     </w:lvl>
   </w:abstractNum>
-  <w:abstractNum w:abstractNumId="14" w15:restartNumberingAfterBreak="0">
-    <w:nsid w:val="483904A9"/>
+  <w:abstractNum w:abstractNumId="15" w15:restartNumberingAfterBreak="0">
+    <w:nsid w:val="3F735FFF"/>
     <w:multiLevelType w:val="hybridMultilevel"/>
-    <w:tmpl w:val="8B7472EE"/>
+    <w:tmpl w:val="D040AC4E"/>
     <w:lvl w:ilvl="0" w:tplc="1EF62528">
       <w:start w:val="1"/>
       <w:numFmt w:val="bullet"/>
       <w:lvlText w:val=""/>
       <w:lvlJc w:val="center"/>
       <w:pPr>
+        <w:ind w:left="1440" w:hanging="360"/>
+      </w:pPr>
+      <w:rPr>
+        <w:rFonts w:ascii="Symbol" w:hAnsi="Symbol" w:hint="default"/>
+      </w:rPr>
+    </w:lvl>
+    <w:lvl w:ilvl="1" w:tplc="04090003" w:tentative="1">
+      <w:start w:val="1"/>
+      <w:numFmt w:val="bullet"/>
+      <w:lvlText w:val="o"/>
+      <w:lvlJc w:val="left"/>
+      <w:pPr>
         <w:ind w:left="2160" w:hanging="360"/>
       </w:pPr>
       <w:rPr>
+        <w:rFonts w:ascii="Courier New" w:hAnsi="Courier New" w:cs="Courier New" w:hint="default"/>
+      </w:rPr>
+    </w:lvl>
+    <w:lvl w:ilvl="2" w:tplc="04090005" w:tentative="1">
+      <w:start w:val="1"/>
+      <w:numFmt w:val="bullet"/>
+      <w:lvlText w:val=""/>
+      <w:lvlJc w:val="left"/>
+      <w:pPr>
+        <w:ind w:left="2880" w:hanging="360"/>
+      </w:pPr>
+      <w:rPr>
+        <w:rFonts w:ascii="Wingdings" w:hAnsi="Wingdings" w:hint="default"/>
+      </w:rPr>
+    </w:lvl>
+    <w:lvl w:ilvl="3" w:tplc="04090001" w:tentative="1">
+      <w:start w:val="1"/>
+      <w:numFmt w:val="bullet"/>
+      <w:lvlText w:val=""/>
+      <w:lvlJc w:val="left"/>
+      <w:pPr>
+        <w:ind w:left="3600" w:hanging="360"/>
+      </w:pPr>
+      <w:rPr>
         <w:rFonts w:ascii="Symbol" w:hAnsi="Symbol" w:hint="default"/>
       </w:rPr>
     </w:lvl>
-    <w:lvl w:ilvl="1" w:tplc="04090003" w:tentative="1">
+    <w:lvl w:ilvl="4" w:tplc="04090003" w:tentative="1">
       <w:start w:val="1"/>
       <w:numFmt w:val="bullet"/>
       <w:lvlText w:val="o"/>
       <w:lvlJc w:val="left"/>
       <w:pPr>
-        <w:ind w:left="2880" w:hanging="360"/>
+        <w:ind w:left="4320" w:hanging="360"/>
       </w:pPr>
       <w:rPr>
         <w:rFonts w:ascii="Courier New" w:hAnsi="Courier New" w:cs="Courier New" w:hint="default"/>
       </w:rPr>
     </w:lvl>
-    <w:lvl w:ilvl="2" w:tplc="04090005" w:tentative="1">
+    <w:lvl w:ilvl="5" w:tplc="04090005" w:tentative="1">
       <w:start w:val="1"/>
       <w:numFmt w:val="bullet"/>
       <w:lvlText w:val=""/>
       <w:lvlJc w:val="left"/>
       <w:pPr>
-        <w:ind w:left="3600" w:hanging="360"/>
+        <w:ind w:left="5040" w:hanging="360"/>
       </w:pPr>
       <w:rPr>
         <w:rFonts w:ascii="Wingdings" w:hAnsi="Wingdings" w:hint="default"/>
       </w:rPr>
     </w:lvl>
-    <w:lvl w:ilvl="3" w:tplc="04090001" w:tentative="1">
+    <w:lvl w:ilvl="6" w:tplc="04090001" w:tentative="1">
       <w:start w:val="1"/>
       <w:numFmt w:val="bullet"/>
       <w:lvlText w:val=""/>
       <w:lvlJc w:val="left"/>
       <w:pPr>
-        <w:ind w:left="4320" w:hanging="360"/>
+        <w:ind w:left="5760" w:hanging="360"/>
       </w:pPr>
       <w:rPr>
         <w:rFonts w:ascii="Symbol" w:hAnsi="Symbol" w:hint="default"/>
       </w:rPr>
     </w:lvl>
-    <w:lvl w:ilvl="4" w:tplc="04090003" w:tentative="1">
+    <w:lvl w:ilvl="7" w:tplc="04090003" w:tentative="1">
       <w:start w:val="1"/>
       <w:numFmt w:val="bullet"/>
       <w:lvlText w:val="o"/>
       <w:lvlJc w:val="left"/>
       <w:pPr>
-        <w:ind w:left="5040" w:hanging="360"/>
+        <w:ind w:left="6480" w:hanging="360"/>
       </w:pPr>
       <w:rPr>
         <w:rFonts w:ascii="Courier New" w:hAnsi="Courier New" w:cs="Courier New" w:hint="default"/>
       </w:rPr>
     </w:lvl>
-    <w:lvl w:ilvl="5" w:tplc="04090005" w:tentative="1">
+    <w:lvl w:ilvl="8" w:tplc="04090005" w:tentative="1">
       <w:start w:val="1"/>
       <w:numFmt w:val="bullet"/>
       <w:lvlText w:val=""/>
       <w:lvlJc w:val="left"/>
       <w:pPr>
-        <w:ind w:left="5760" w:hanging="360"/>
+        <w:ind w:left="7200" w:hanging="360"/>
       </w:pPr>
       <w:rPr>
         <w:rFonts w:ascii="Wingdings" w:hAnsi="Wingdings" w:hint="default"/>
       </w:rPr>
     </w:lvl>
-    <w:lvl w:ilvl="6" w:tplc="04090001" w:tentative="1">
-      <w:start w:val="1"/>
-      <w:numFmt w:val="bullet"/>
-      <w:lvlText w:val=""/>
-      <w:lvlJc w:val="left"/>
-      <w:pPr>
-        <w:ind w:left="6480" w:hanging="360"/>
-      </w:pPr>
-      <w:rPr>
-        <w:rFonts w:ascii="Symbol" w:hAnsi="Symbol" w:hint="default"/>
-      </w:rPr>
-    </w:lvl>
-    <w:lvl w:ilvl="7" w:tplc="04090003" w:tentative="1">
-      <w:start w:val="1"/>
-      <w:numFmt w:val="bullet"/>
-      <w:lvlText w:val="o"/>
-      <w:lvlJc w:val="left"/>
-      <w:pPr>
-        <w:ind w:left="7200" w:hanging="360"/>
-      </w:pPr>
-      <w:rPr>
-        <w:rFonts w:ascii="Courier New" w:hAnsi="Courier New" w:cs="Courier New" w:hint="default"/>
-      </w:rPr>
-    </w:lvl>
-    <w:lvl w:ilvl="8" w:tplc="04090005" w:tentative="1">
-      <w:start w:val="1"/>
-      <w:numFmt w:val="bullet"/>
-      <w:lvlText w:val=""/>
-      <w:lvlJc w:val="left"/>
-      <w:pPr>
-        <w:ind w:left="7920" w:hanging="360"/>
-      </w:pPr>
-      <w:rPr>
-        <w:rFonts w:ascii="Wingdings" w:hAnsi="Wingdings" w:hint="default"/>
-      </w:rPr>
-    </w:lvl>
   </w:abstractNum>
-  <w:abstractNum w:abstractNumId="15" w15:restartNumberingAfterBreak="0">
+  <w:abstractNum w:abstractNumId="16" w15:restartNumberingAfterBreak="0">
     <w:nsid w:val="4A567B31"/>
     <w:multiLevelType w:val="hybridMultilevel"/>
     <w:tmpl w:val="AF5E3E28"/>
@@ -3066,7 +3320,120 @@
       </w:rPr>
     </w:lvl>
   </w:abstractNum>
-  <w:abstractNum w:abstractNumId="16" w15:restartNumberingAfterBreak="0">
+  <w:abstractNum w:abstractNumId="17" w15:restartNumberingAfterBreak="0">
+    <w:nsid w:val="65177744"/>
+    <w:multiLevelType w:val="hybridMultilevel"/>
+    <w:tmpl w:val="8D988E0E"/>
+    <w:lvl w:ilvl="0" w:tplc="1EF62528">
+      <w:start w:val="1"/>
+      <w:numFmt w:val="bullet"/>
+      <w:lvlText w:val=""/>
+      <w:lvlJc w:val="center"/>
+      <w:pPr>
+        <w:ind w:left="1878" w:hanging="360"/>
+      </w:pPr>
+      <w:rPr>
+        <w:rFonts w:ascii="Symbol" w:hAnsi="Symbol" w:hint="default"/>
+      </w:rPr>
+    </w:lvl>
+    <w:lvl w:ilvl="1" w:tplc="04090003" w:tentative="1">
+      <w:start w:val="1"/>
+      <w:numFmt w:val="bullet"/>
+      <w:lvlText w:val="o"/>
+      <w:lvlJc w:val="left"/>
+      <w:pPr>
+        <w:ind w:left="2598" w:hanging="360"/>
+      </w:pPr>
+      <w:rPr>
+        <w:rFonts w:ascii="Courier New" w:hAnsi="Courier New" w:cs="Courier New" w:hint="default"/>
+      </w:rPr>
+    </w:lvl>
+    <w:lvl w:ilvl="2" w:tplc="04090005" w:tentative="1">
+      <w:start w:val="1"/>
+      <w:numFmt w:val="bullet"/>
+      <w:lvlText w:val=""/>
+      <w:lvlJc w:val="left"/>
+      <w:pPr>
+        <w:ind w:left="3318" w:hanging="360"/>
+      </w:pPr>
+      <w:rPr>
+        <w:rFonts w:ascii="Wingdings" w:hAnsi="Wingdings" w:hint="default"/>
+      </w:rPr>
+    </w:lvl>
+    <w:lvl w:ilvl="3" w:tplc="04090001" w:tentative="1">
+      <w:start w:val="1"/>
+      <w:numFmt w:val="bullet"/>
+      <w:lvlText w:val=""/>
+      <w:lvlJc w:val="left"/>
+      <w:pPr>
+        <w:ind w:left="4038" w:hanging="360"/>
+      </w:pPr>
+      <w:rPr>
+        <w:rFonts w:ascii="Symbol" w:hAnsi="Symbol" w:hint="default"/>
+      </w:rPr>
+    </w:lvl>
+    <w:lvl w:ilvl="4" w:tplc="04090003" w:tentative="1">
+      <w:start w:val="1"/>
+      <w:numFmt w:val="bullet"/>
+      <w:lvlText w:val="o"/>
+      <w:lvlJc w:val="left"/>
+      <w:pPr>
+        <w:ind w:left="4758" w:hanging="360"/>
+      </w:pPr>
+      <w:rPr>
+        <w:rFonts w:ascii="Courier New" w:hAnsi="Courier New" w:cs="Courier New" w:hint="default"/>
+      </w:rPr>
+    </w:lvl>
+    <w:lvl w:ilvl="5" w:tplc="04090005" w:tentative="1">
+      <w:start w:val="1"/>
+      <w:numFmt w:val="bullet"/>
+      <w:lvlText w:val=""/>
+      <w:lvlJc w:val="left"/>
+      <w:pPr>
+        <w:ind w:left="5478" w:hanging="360"/>
+      </w:pPr>
+      <w:rPr>
+        <w:rFonts w:ascii="Wingdings" w:hAnsi="Wingdings" w:hint="default"/>
+      </w:rPr>
+    </w:lvl>
+    <w:lvl w:ilvl="6" w:tplc="04090001" w:tentative="1">
+      <w:start w:val="1"/>
+      <w:numFmt w:val="bullet"/>
+      <w:lvlText w:val=""/>
+      <w:lvlJc w:val="left"/>
+      <w:pPr>
+        <w:ind w:left="6198" w:hanging="360"/>
+      </w:pPr>
+      <w:rPr>
+        <w:rFonts w:ascii="Symbol" w:hAnsi="Symbol" w:hint="default"/>
+      </w:rPr>
+    </w:lvl>
+    <w:lvl w:ilvl="7" w:tplc="04090003" w:tentative="1">
+      <w:start w:val="1"/>
+      <w:numFmt w:val="bullet"/>
+      <w:lvlText w:val="o"/>
+      <w:lvlJc w:val="left"/>
+      <w:pPr>
+        <w:ind w:left="6918" w:hanging="360"/>
+      </w:pPr>
+      <w:rPr>
+        <w:rFonts w:ascii="Courier New" w:hAnsi="Courier New" w:cs="Courier New" w:hint="default"/>
+      </w:rPr>
+    </w:lvl>
+    <w:lvl w:ilvl="8" w:tplc="04090005" w:tentative="1">
+      <w:start w:val="1"/>
+      <w:numFmt w:val="bullet"/>
+      <w:lvlText w:val=""/>
+      <w:lvlJc w:val="left"/>
+      <w:pPr>
+        <w:ind w:left="7638" w:hanging="360"/>
+      </w:pPr>
+      <w:rPr>
+        <w:rFonts w:ascii="Wingdings" w:hAnsi="Wingdings" w:hint="default"/>
+      </w:rPr>
+    </w:lvl>
+  </w:abstractNum>
+  <w:abstractNum w:abstractNumId="18" w15:restartNumberingAfterBreak="0">
     <w:nsid w:val="682E0A0A"/>
     <w:multiLevelType w:val="multilevel"/>
     <w:tmpl w:val="04090027"/>
@@ -3161,7 +3528,7 @@
       </w:pPr>
     </w:lvl>
   </w:abstractNum>
-  <w:abstractNum w:abstractNumId="17" w15:restartNumberingAfterBreak="0">
+  <w:abstractNum w:abstractNumId="19" w15:restartNumberingAfterBreak="0">
     <w:nsid w:val="77402B06"/>
     <w:multiLevelType w:val="multilevel"/>
     <w:tmpl w:val="6AD279E6"/>
@@ -3274,7 +3641,7 @@
       </w:rPr>
     </w:lvl>
   </w:abstractNum>
-  <w:abstractNum w:abstractNumId="18" w15:restartNumberingAfterBreak="0">
+  <w:abstractNum w:abstractNumId="20" w15:restartNumberingAfterBreak="0">
     <w:nsid w:val="7DE57AFF"/>
     <w:multiLevelType w:val="multilevel"/>
     <w:tmpl w:val="04090021"/>
@@ -3418,33 +3785,39 @@
     <w:abstractNumId w:val="0"/>
   </w:num>
   <w:num w:numId="11">
+    <w:abstractNumId w:val="13"/>
+  </w:num>
+  <w:num w:numId="12">
+    <w:abstractNumId w:val="20"/>
+  </w:num>
+  <w:num w:numId="13">
     <w:abstractNumId w:val="12"/>
   </w:num>
-  <w:num w:numId="12">
+  <w:num w:numId="14">
     <w:abstractNumId w:val="18"/>
   </w:num>
-  <w:num w:numId="13">
-    <w:abstractNumId w:val="11"/>
-  </w:num>
-  <w:num w:numId="14">
-    <w:abstractNumId w:val="16"/>
-  </w:num>
   <w:num w:numId="15">
-    <w:abstractNumId w:val="13"/>
+    <w:abstractNumId w:val="14"/>
   </w:num>
   <w:num w:numId="16">
-    <w:abstractNumId w:val="14"/>
+    <w:abstractNumId w:val="19"/>
   </w:num>
   <w:num w:numId="17">
-    <w:abstractNumId w:val="17"/>
+    <w:abstractNumId w:val="10"/>
   </w:num>
   <w:num w:numId="18">
-    <w:abstractNumId w:val="10"/>
+    <w:abstractNumId w:val="16"/>
   </w:num>
   <w:num w:numId="19">
     <w:abstractNumId w:val="15"/>
   </w:num>
-  <w:numIdMacAtCleanup w:val="19"/>
+  <w:num w:numId="20">
+    <w:abstractNumId w:val="17"/>
+  </w:num>
+  <w:num w:numId="21">
+    <w:abstractNumId w:val="11"/>
+  </w:num>
+  <w:numIdMacAtCleanup w:val="21"/>
 </w:numbering>
 </file>
 
@@ -6009,6 +6382,29 @@
       <w:jc w:val="center"/>
     </w:pPr>
   </w:style>
+  <w:style w:type="character" w:styleId="Hyperlink">
+    <w:name w:val="Hyperlink"/>
+    <w:basedOn w:val="DefaultParagraphFont"/>
+    <w:uiPriority w:val="99"/>
+    <w:unhideWhenUsed/>
+    <w:rsid w:val="00206C0A"/>
+    <w:rPr>
+      <w:color w:val="5F5F5F" w:themeColor="hyperlink"/>
+      <w:u w:val="single"/>
+    </w:rPr>
+  </w:style>
+  <w:style w:type="character" w:styleId="UnresolvedMention">
+    <w:name w:val="Unresolved Mention"/>
+    <w:basedOn w:val="DefaultParagraphFont"/>
+    <w:uiPriority w:val="99"/>
+    <w:semiHidden/>
+    <w:unhideWhenUsed/>
+    <w:rsid w:val="00206C0A"/>
+    <w:rPr>
+      <w:color w:val="605E5C"/>
+      <w:shd w:val="clear" w:color="auto" w:fill="E1DFDD"/>
+    </w:rPr>
+  </w:style>
 </w:styles>
 </file>
 
@@ -7049,7 +7445,7 @@
 </file>
 
 <file path=customXml/itemProps1.xml><?xml version="1.0" encoding="utf-8"?>
-<ds:datastoreItem xmlns:ds="http://schemas.openxmlformats.org/officeDocument/2006/customXml" ds:itemID="{EFDFC1B8-3DE5-4A7F-BF17-E9FD54E1709A}">
+<ds:datastoreItem xmlns:ds="http://schemas.openxmlformats.org/officeDocument/2006/customXml" ds:itemID="{8F6F0220-2C96-4858-8FC3-42E635A6B2CC}">
   <ds:schemaRefs>
     <ds:schemaRef ds:uri="http://schemas.openxmlformats.org/officeDocument/2006/bibliography"/>
   </ds:schemaRefs>
